--- a/docs/research.docx
+++ b/docs/research.docx
@@ -1002,6 +1002,13 @@
     </w:sdt>
     <w:sdt>
       <w:sdtPr>
+        <w:rPr>
+          <w:rFonts w:asciiTheme="minorHAnsi" w:eastAsiaTheme="minorHAnsi" w:hAnsiTheme="minorHAnsi" w:cstheme="minorBidi"/>
+          <w:color w:val="auto"/>
+          <w:sz w:val="22"/>
+          <w:szCs w:val="22"/>
+          <w:lang w:val="en-IE"/>
+        </w:rPr>
         <w:id w:val="-97635211"/>
         <w:docPartObj>
           <w:docPartGallery w:val="Table of Contents"/>
@@ -1010,14 +1017,9 @@
       </w:sdtPr>
       <w:sdtEndPr>
         <w:rPr>
-          <w:rFonts w:asciiTheme="minorHAnsi" w:eastAsiaTheme="minorHAnsi" w:hAnsiTheme="minorHAnsi" w:cstheme="minorBidi"/>
           <w:b/>
           <w:bCs/>
           <w:noProof/>
-          <w:color w:val="auto"/>
-          <w:sz w:val="22"/>
-          <w:szCs w:val="22"/>
-          <w:lang w:val="en-IE"/>
         </w:rPr>
       </w:sdtEndPr>
       <w:sdtContent>
@@ -1050,7 +1052,7 @@
           <w:r>
             <w:fldChar w:fldCharType="separate"/>
           </w:r>
-          <w:hyperlink w:anchor="_Toc115778083" w:history="1">
+          <w:hyperlink w:anchor="_Toc115862799" w:history="1">
             <w:r>
               <w:rPr>
                 <w:rStyle w:val="Hyperlink"/>
@@ -1077,7 +1079,7 @@
                 <w:noProof/>
                 <w:webHidden/>
               </w:rPr>
-              <w:instrText xml:space="preserve"> PAGEREF _Toc115778083 \h </w:instrText>
+              <w:instrText xml:space="preserve"> PAGEREF _Toc115862799 \h </w:instrText>
             </w:r>
             <w:r>
               <w:rPr>
@@ -1097,7 +1099,7 @@
                 <w:noProof/>
                 <w:webHidden/>
               </w:rPr>
-              <w:t>2</w:t>
+              <w:t>3</w:t>
             </w:r>
             <w:r>
               <w:rPr>
@@ -1120,7 +1122,7 @@
               <w:lang w:eastAsia="en-IE"/>
             </w:rPr>
           </w:pPr>
-          <w:hyperlink w:anchor="_Toc115778084" w:history="1">
+          <w:hyperlink w:anchor="_Toc115862800" w:history="1">
             <w:r>
               <w:rPr>
                 <w:rStyle w:val="Hyperlink"/>
@@ -1147,7 +1149,7 @@
                 <w:noProof/>
                 <w:webHidden/>
               </w:rPr>
-              <w:instrText xml:space="preserve"> PAGEREF _Toc115778084 \h </w:instrText>
+              <w:instrText xml:space="preserve"> PAGEREF _Toc115862800 \h </w:instrText>
             </w:r>
             <w:r>
               <w:rPr>
@@ -1167,7 +1169,7 @@
                 <w:noProof/>
                 <w:webHidden/>
               </w:rPr>
-              <w:t>2</w:t>
+              <w:t>4</w:t>
             </w:r>
             <w:r>
               <w:rPr>
@@ -1190,7 +1192,7 @@
               <w:lang w:eastAsia="en-IE"/>
             </w:rPr>
           </w:pPr>
-          <w:hyperlink w:anchor="_Toc115778085" w:history="1">
+          <w:hyperlink w:anchor="_Toc115862801" w:history="1">
             <w:r>
               <w:rPr>
                 <w:rStyle w:val="Hyperlink"/>
@@ -1217,7 +1219,7 @@
                 <w:noProof/>
                 <w:webHidden/>
               </w:rPr>
-              <w:instrText xml:space="preserve"> PAGEREF _Toc115778085 \h </w:instrText>
+              <w:instrText xml:space="preserve"> PAGEREF _Toc115862801 \h </w:instrText>
             </w:r>
             <w:r>
               <w:rPr>
@@ -1237,7 +1239,7 @@
                 <w:noProof/>
                 <w:webHidden/>
               </w:rPr>
-              <w:t>2</w:t>
+              <w:t>4</w:t>
             </w:r>
             <w:r>
               <w:rPr>
@@ -1260,7 +1262,7 @@
               <w:lang w:eastAsia="en-IE"/>
             </w:rPr>
           </w:pPr>
-          <w:hyperlink w:anchor="_Toc115778086" w:history="1">
+          <w:hyperlink w:anchor="_Toc115862802" w:history="1">
             <w:r>
               <w:rPr>
                 <w:rStyle w:val="Hyperlink"/>
@@ -1287,7 +1289,7 @@
                 <w:noProof/>
                 <w:webHidden/>
               </w:rPr>
-              <w:instrText xml:space="preserve"> PAGEREF _Toc115778086 \h </w:instrText>
+              <w:instrText xml:space="preserve"> PAGEREF _Toc115862802 \h </w:instrText>
             </w:r>
             <w:r>
               <w:rPr>
@@ -1307,7 +1309,75 @@
                 <w:noProof/>
                 <w:webHidden/>
               </w:rPr>
-              <w:t>2</w:t>
+              <w:t>4</w:t>
+            </w:r>
+            <w:r>
+              <w:rPr>
+                <w:noProof/>
+                <w:webHidden/>
+              </w:rPr>
+              <w:fldChar w:fldCharType="end"/>
+            </w:r>
+          </w:hyperlink>
+        </w:p>
+        <w:p>
+          <w:pPr>
+            <w:pStyle w:val="TOC1"/>
+            <w:tabs>
+              <w:tab w:val="right" w:leader="dot" w:pos="9016"/>
+            </w:tabs>
+            <w:rPr>
+              <w:noProof/>
+            </w:rPr>
+          </w:pPr>
+          <w:hyperlink w:anchor="_Toc115862803" w:history="1">
+            <w:r>
+              <w:rPr>
+                <w:rStyle w:val="Hyperlink"/>
+                <w:noProof/>
+              </w:rPr>
+              <w:t>Bibliography</w:t>
+            </w:r>
+            <w:r>
+              <w:rPr>
+                <w:noProof/>
+                <w:webHidden/>
+              </w:rPr>
+              <w:tab/>
+            </w:r>
+            <w:r>
+              <w:rPr>
+                <w:noProof/>
+                <w:webHidden/>
+              </w:rPr>
+              <w:fldChar w:fldCharType="begin"/>
+            </w:r>
+            <w:r>
+              <w:rPr>
+                <w:noProof/>
+                <w:webHidden/>
+              </w:rPr>
+              <w:instrText xml:space="preserve"> PAGEREF _Toc115862803 \h </w:instrText>
+            </w:r>
+            <w:r>
+              <w:rPr>
+                <w:noProof/>
+                <w:webHidden/>
+              </w:rPr>
+            </w:r>
+            <w:r>
+              <w:rPr>
+                <w:noProof/>
+                <w:webHidden/>
+              </w:rPr>
+              <w:fldChar w:fldCharType="separate"/>
+            </w:r>
+            <w:r>
+              <w:rPr>
+                <w:noProof/>
+                <w:webHidden/>
+              </w:rPr>
+              <w:t>5</w:t>
             </w:r>
             <w:r>
               <w:rPr>
@@ -1386,10 +1456,24 @@
     </w:p>
     <w:p>
       <w:pPr>
-        <w:pStyle w:val="Heading2"/>
+        <w:rPr>
+          <w:rFonts w:asciiTheme="majorHAnsi" w:eastAsiaTheme="majorEastAsia" w:hAnsiTheme="majorHAnsi" w:cstheme="majorBidi"/>
+          <w:color w:val="2F5496" w:themeColor="accent1" w:themeShade="BF"/>
+          <w:sz w:val="26"/>
+          <w:szCs w:val="26"/>
+        </w:rPr>
       </w:pPr>
-      <w:bookmarkStart w:id="0" w:name="_Toc115778083"/>
-      <w:r>
+      <w:r>
+        <w:br w:type="page"/>
+      </w:r>
+    </w:p>
+    <w:p>
+      <w:pPr>
+        <w:pStyle w:val="Heading1"/>
+      </w:pPr>
+      <w:bookmarkStart w:id="0" w:name="_Toc115862799"/>
+      <w:r>
+        <w:lastRenderedPageBreak/>
         <w:t>Section 1: Detailed Discussion x 1 Page</w:t>
       </w:r>
       <w:bookmarkEnd w:id="0"/>
@@ -1406,76 +1490,184 @@
       </w:r>
     </w:p>
     <w:p>
-      <w:r>
-        <w:t xml:space="preserve">The idea that I have chosen is a </w:t>
-      </w:r>
-      <w:r>
-        <w:t>short-ranged</w:t>
-      </w:r>
-      <w:r>
-        <w:t xml:space="preserve"> messaging app</w:t>
-      </w:r>
-      <w:r>
-        <w:t xml:space="preserve">, instead of being based on globally produced content it’s based on locally produced content. </w:t>
-      </w:r>
-      <w:r>
-        <w:t>Focusing on giving content to smaller communities</w:t>
-      </w:r>
-      <w:r>
-        <w:t xml:space="preserve"> in for example Dublin. </w:t>
+      <w:pPr>
+        <w:pStyle w:val="Heading2"/>
+      </w:pPr>
+      <w:r>
+        <w:t>The Idea!</w:t>
       </w:r>
     </w:p>
     <w:p>
       <w:r>
-        <w:t xml:space="preserve">The posts will have a range limit however there will be </w:t>
-      </w:r>
-      <w:r>
-        <w:t xml:space="preserve">post groupings based on geographic regions / cities that users can tap </w:t>
-      </w:r>
-      <w:r>
-        <w:t>in,</w:t>
-      </w:r>
-      <w:r>
-        <w:t xml:space="preserve"> and businesses can post event information to.</w:t>
-      </w:r>
-      <w:r>
-        <w:t xml:space="preserve"> </w:t>
-      </w:r>
-      <w:r>
-        <w:t xml:space="preserve">For </w:t>
-      </w:r>
-      <w:r>
-        <w:t>example,</w:t>
-      </w:r>
-      <w:r>
-        <w:t xml:space="preserve"> </w:t>
-      </w:r>
-      <w:r>
-        <w:t>the fictional Pub McCools could post their 2010’s subculture night, users would</w:t>
-      </w:r>
-      <w:r>
-        <w:t xml:space="preserve"> see this post in a what’s on tonight section, scrolling down would reveal events on further tonight. </w:t>
+        <w:t xml:space="preserve">The idea that I have chosen is a </w:t>
+      </w:r>
+      <w:r>
+        <w:t>short-ranged</w:t>
+      </w:r>
+      <w:r>
+        <w:t xml:space="preserve"> messaging app</w:t>
+      </w:r>
+      <w:r>
+        <w:t xml:space="preserve">, instead of being based on globally produced content it’s based on locally produced content. </w:t>
+      </w:r>
+      <w:r>
+        <w:t>Focusing on giving content to smaller communities</w:t>
+      </w:r>
+      <w:r>
+        <w:t xml:space="preserve"> in for example Dublin. </w:t>
       </w:r>
     </w:p>
     <w:p>
       <w:r>
+        <w:t xml:space="preserve">The posts will have a range limit however there will be </w:t>
+      </w:r>
+      <w:r>
+        <w:t xml:space="preserve">post groupings based on geographic regions / cities that users can tap </w:t>
+      </w:r>
+      <w:r>
+        <w:t>in,</w:t>
+      </w:r>
+      <w:r>
+        <w:t xml:space="preserve"> and businesses can post event information to.</w:t>
+      </w:r>
+      <w:r>
+        <w:t xml:space="preserve"> </w:t>
+      </w:r>
+      <w:r>
+        <w:t xml:space="preserve">For </w:t>
+      </w:r>
+      <w:r>
+        <w:t>example,</w:t>
+      </w:r>
+      <w:r>
+        <w:t xml:space="preserve"> </w:t>
+      </w:r>
+      <w:r>
+        <w:t>the fictional Pub McCools could post their 2010’s subculture night, users would</w:t>
+      </w:r>
+      <w:r>
+        <w:t xml:space="preserve"> see this post in a what’s on tonight section, scrolling down would reveal events on further tonight. </w:t>
+      </w:r>
+    </w:p>
+    <w:p>
+      <w:r>
         <w:t>Other than range base posting</w:t>
       </w:r>
       <w:r>
-        <w:t>, event posting, users could create group postings where their collective circles posts show up.</w:t>
+        <w:t>, event posting, users could create group postings where their collective circles posts show up</w:t>
+      </w:r>
+      <w:r>
+        <w:t>.</w:t>
+      </w:r>
+    </w:p>
+    <w:p>
+      <w:r>
+        <w:t>If I was to compare this feature of event posting to another social media type platform, it would be Instagram. Instagram is incredibly popular with businesses as it includes features like stores and discoverability, but the problem is you follow these businesses like would any other person, if you say follow like at least 200 users/businesses/celebrities there is no distinction between them.</w:t>
+      </w:r>
+    </w:p>
+    <w:p>
+      <w:r>
+        <w:t>Ideally if you looking for something to do on your Saturday and you don’t have a place in mind you don’t really have an easy way of seeing what’s going on that Friday night? You missed the announcement for the Disco Night at McCools in a sea of posts and you don’t check their page regularly, how would you find it.</w:t>
       </w:r>
     </w:p>
     <w:p>
       <w:pPr>
         <w:pStyle w:val="Heading2"/>
       </w:pPr>
-      <w:bookmarkStart w:id="1" w:name="_Toc115778084"/>
-      <w:r>
+      <w:r>
+        <w:t>Who are the users?</w:t>
+      </w:r>
+    </w:p>
+    <w:p>
+      <w:r>
+        <w:t>The users in my mind are young people looking for online communities with similar interests to them in within the area to them, ideally, we what these young people to be in the age demographic of say college students instead of tweens and teenagers. Similar applications in design</w:t>
+      </w:r>
+      <w:r>
+        <w:t xml:space="preserve">, Yik-Yak became the centre of a lot of controversy, </w:t>
+      </w:r>
+      <w:sdt>
+        <w:sdtPr>
+          <w:id w:val="-25867970"/>
+          <w:citation/>
+        </w:sdtPr>
+        <w:sdtContent>
+          <w:r>
+            <w:fldChar w:fldCharType="begin"/>
+          </w:r>
+          <w:r>
+            <w:instrText xml:space="preserve"> CITATION Isa21 \l 6153 </w:instrText>
+          </w:r>
+          <w:r>
+            <w:fldChar w:fldCharType="separate"/>
+          </w:r>
+          <w:r>
+            <w:rPr>
+              <w:noProof/>
+            </w:rPr>
+            <w:t>(Simonetti, 2021)</w:t>
+          </w:r>
+          <w:r>
+            <w:fldChar w:fldCharType="end"/>
+          </w:r>
+        </w:sdtContent>
+      </w:sdt>
+      <w:r>
+        <w:t xml:space="preserve">. </w:t>
+      </w:r>
+    </w:p>
+    <w:p>
+      <w:r>
+        <w:t xml:space="preserve">It’s virtually impossible to keep under 18’s off apps they aren’t meant to be on but in order to avoid the bullying that was commonplace on Yik-Yak I think obscuring the range a post was sent from and the general wide operation range would mean that in the hypothetical ethics of this online platform and user experience it would turn out better. </w:t>
+      </w:r>
+    </w:p>
+    <w:p/>
+    <w:p/>
+    <w:p/>
+    <w:p/>
+    <w:p/>
+    <w:p/>
+    <w:p/>
+    <w:p/>
+    <w:p/>
+    <w:p>
+      <w:pPr>
+        <w:rPr>
+          <w:rFonts w:asciiTheme="majorHAnsi" w:eastAsiaTheme="majorEastAsia" w:hAnsiTheme="majorHAnsi" w:cstheme="majorBidi"/>
+          <w:color w:val="2F5496" w:themeColor="accent1" w:themeShade="BF"/>
+          <w:sz w:val="26"/>
+          <w:szCs w:val="26"/>
+        </w:rPr>
+      </w:pPr>
+      <w:r>
+        <w:br w:type="page"/>
+      </w:r>
+    </w:p>
+    <w:p>
+      <w:pPr>
+        <w:pStyle w:val="Heading1"/>
+      </w:pPr>
+      <w:bookmarkStart w:id="1" w:name="_Toc115862800"/>
+      <w:r>
+        <w:lastRenderedPageBreak/>
         <w:t>Section 2: Existing Applications in this domain x 1/2 Page</w:t>
       </w:r>
       <w:bookmarkEnd w:id="1"/>
       <w:r>
         <w:t xml:space="preserve"> </w:t>
+      </w:r>
+    </w:p>
+    <w:p>
+      <w:pPr>
+        <w:pStyle w:val="IntenseQuote"/>
+      </w:pPr>
+      <w:r>
+        <w:t>In your research have you found anything close to this idea? List these in table</w:t>
+      </w:r>
+      <w:r>
+        <w:t xml:space="preserve"> </w:t>
+      </w:r>
+      <w:r>
+        <w:t xml:space="preserve">form and identify similarities and differences </w:t>
       </w:r>
     </w:p>
     <w:tbl>
@@ -1564,11 +1756,9 @@
             <w:pPr>
               <w:jc w:val="center"/>
             </w:pPr>
-            <w:proofErr w:type="spellStart"/>
             <w:r>
               <w:t>Yik</w:t>
             </w:r>
-            <w:proofErr w:type="spellEnd"/>
             <w:r>
               <w:t>-Yak</w:t>
             </w:r>
@@ -1583,13 +1773,8 @@
             <w:pPr>
               <w:jc w:val="center"/>
             </w:pPr>
-            <w:proofErr w:type="spellStart"/>
-            <w:r>
-              <w:t>Yik</w:t>
-            </w:r>
-            <w:proofErr w:type="spellEnd"/>
-            <w:r>
-              <w:t xml:space="preserve">-Yak was my main inspiration originally, </w:t>
+            <w:r>
+              <w:t xml:space="preserve">Yik-Yak was my main inspiration originally, </w:t>
             </w:r>
             <w:r>
               <w:t>so on face value view there’s a lot</w:t>
@@ -1617,13 +1802,8 @@
             <w:pPr>
               <w:jc w:val="center"/>
             </w:pPr>
-            <w:proofErr w:type="spellStart"/>
-            <w:r>
-              <w:t>Yik-Yik</w:t>
-            </w:r>
-            <w:proofErr w:type="spellEnd"/>
-            <w:r>
-              <w:t xml:space="preserve"> was focused on </w:t>
+            <w:r>
+              <w:t xml:space="preserve">Yik-Yik was focused on </w:t>
             </w:r>
             <w:r>
               <w:t xml:space="preserve">regional posting, but I believe strayed away from this upon realising that global content went more viral. I </w:t>
@@ -1685,7 +1865,10 @@
               <w:jc w:val="center"/>
             </w:pPr>
             <w:r>
-              <w:t xml:space="preserve">I will try to focus on these smaller communities </w:t>
+              <w:t>I will try to focus on these smaller communities</w:t>
+            </w:r>
+            <w:r>
+              <w:t>. Twitter has a group function that has recently been introduced that I want to attempt to make one of the main focuses of this app. The idea of being fed post from groups of people that you want to see.</w:t>
             </w:r>
           </w:p>
         </w:tc>
@@ -1693,65 +1876,156 @@
     </w:tbl>
     <w:p/>
     <w:p>
-      <w:r>
-        <w:t xml:space="preserve">In your research have you found anything close to this idea? List these in table form </w:t>
+      <w:pPr>
+        <w:pStyle w:val="Heading1"/>
+      </w:pPr>
+      <w:bookmarkStart w:id="2" w:name="_Toc115862801"/>
+      <w:r>
+        <w:t>Section 3: Platform, Technologies and Libraries x 1/2 Page</w:t>
+      </w:r>
+      <w:bookmarkEnd w:id="2"/>
+      <w:r>
+        <w:t xml:space="preserve"> </w:t>
       </w:r>
     </w:p>
     <w:p>
       <w:r>
-        <w:lastRenderedPageBreak/>
-        <w:t xml:space="preserve">and identify similarities and differences </w:t>
+        <w:t xml:space="preserve">What platform, technologies and libraries are you planning to use? </w:t>
       </w:r>
     </w:p>
     <w:p>
       <w:pPr>
-        <w:pStyle w:val="Heading2"/>
+        <w:pStyle w:val="Heading1"/>
       </w:pPr>
-      <w:bookmarkStart w:id="2" w:name="_Toc115778085"/>
-      <w:r>
-        <w:t>Section 3: Platform, Technologies and Libraries x 1/2 Page</w:t>
-      </w:r>
-      <w:bookmarkEnd w:id="2"/>
+      <w:bookmarkStart w:id="3" w:name="_Toc115862802"/>
+      <w:r>
+        <w:t xml:space="preserve">Section 4: </w:t>
+      </w:r>
+      <w:r>
+        <w:rPr>
+          <w:rStyle w:val="Heading1Char"/>
+        </w:rPr>
+        <w:t>The</w:t>
+      </w:r>
+      <w:r>
+        <w:t xml:space="preserve"> risks x 1 Page</w:t>
+      </w:r>
+      <w:bookmarkEnd w:id="3"/>
       <w:r>
         <w:t xml:space="preserve"> </w:t>
       </w:r>
     </w:p>
     <w:p>
       <w:r>
-        <w:t xml:space="preserve">What platform, technologies and libraries are you planning to use? </w:t>
+        <w:t>What are the main risks to the project? (</w:t>
+      </w:r>
+      <w:proofErr w:type="spellStart"/>
+      <w:r>
+        <w:t>ie</w:t>
+      </w:r>
+      <w:proofErr w:type="spellEnd"/>
+      <w:r>
+        <w:t xml:space="preserve">, are you depending on 1 library to provide </w:t>
       </w:r>
     </w:p>
     <w:p>
-      <w:pPr>
-        <w:pStyle w:val="Heading2"/>
-      </w:pPr>
-      <w:bookmarkStart w:id="3" w:name="_Toc115778086"/>
-      <w:r>
-        <w:t>Section 4: The risks x 1 Page</w:t>
-      </w:r>
-      <w:bookmarkEnd w:id="3"/>
-      <w:r>
-        <w:t xml:space="preserve"> </w:t>
+      <w:r>
+        <w:t>key functionality?</w:t>
       </w:r>
     </w:p>
     <w:p>
       <w:r>
-        <w:t>What are the main risks to the project? (</w:t>
-      </w:r>
-      <w:proofErr w:type="spellStart"/>
-      <w:r>
-        <w:t>ie</w:t>
-      </w:r>
-      <w:proofErr w:type="spellEnd"/>
-      <w:r>
-        <w:t xml:space="preserve">, are you depending on 1 library to provide </w:t>
+        <w:br w:type="page"/>
       </w:r>
     </w:p>
-    <w:p>
-      <w:r>
-        <w:t>key functionality?</w:t>
-      </w:r>
-    </w:p>
+    <w:p/>
+    <w:bookmarkStart w:id="4" w:name="_Toc115862803" w:displacedByCustomXml="next"/>
+    <w:sdt>
+      <w:sdtPr>
+        <w:id w:val="-959646151"/>
+        <w:docPartObj>
+          <w:docPartGallery w:val="Bibliographies"/>
+          <w:docPartUnique/>
+        </w:docPartObj>
+      </w:sdtPr>
+      <w:sdtEndPr>
+        <w:rPr>
+          <w:rFonts w:asciiTheme="minorHAnsi" w:eastAsiaTheme="minorHAnsi" w:hAnsiTheme="minorHAnsi" w:cstheme="minorBidi"/>
+          <w:color w:val="auto"/>
+          <w:sz w:val="22"/>
+          <w:szCs w:val="22"/>
+        </w:rPr>
+      </w:sdtEndPr>
+      <w:sdtContent>
+        <w:p>
+          <w:pPr>
+            <w:pStyle w:val="Heading1"/>
+          </w:pPr>
+          <w:r>
+            <w:t>Bibliography</w:t>
+          </w:r>
+          <w:bookmarkEnd w:id="4"/>
+        </w:p>
+        <w:sdt>
+          <w:sdtPr>
+            <w:id w:val="111145805"/>
+            <w:bibliography/>
+          </w:sdtPr>
+          <w:sdtContent>
+            <w:p>
+              <w:pPr>
+                <w:pStyle w:val="Bibliography"/>
+                <w:ind w:left="720" w:hanging="720"/>
+                <w:rPr>
+                  <w:noProof/>
+                  <w:sz w:val="24"/>
+                  <w:szCs w:val="24"/>
+                </w:rPr>
+              </w:pPr>
+              <w:r>
+                <w:fldChar w:fldCharType="begin"/>
+              </w:r>
+              <w:r>
+                <w:instrText xml:space="preserve"> BIBLIOGRAPHY </w:instrText>
+              </w:r>
+              <w:r>
+                <w:fldChar w:fldCharType="separate"/>
+              </w:r>
+              <w:r>
+                <w:rPr>
+                  <w:noProof/>
+                </w:rPr>
+                <w:t xml:space="preserve">Simonetti, I. (2021, Nov 08). </w:t>
+              </w:r>
+              <w:r>
+                <w:rPr>
+                  <w:i/>
+                  <w:iCs/>
+                  <w:noProof/>
+                </w:rPr>
+                <w:t>Yik Yak, Notorious for Student Bullying and Harassment, Relaunches With Mysterious Ties to a College Marketing CEO.</w:t>
+              </w:r>
+              <w:r>
+                <w:rPr>
+                  <w:noProof/>
+                </w:rPr>
+                <w:t xml:space="preserve"> Retrieved from Observer : https://observer.com/2021/11/yik-yak-notorious-for-student-bullying-and-harassment-relaunches-with-mysterious-ties-to-a-college-marketing-ceo/</w:t>
+              </w:r>
+            </w:p>
+            <w:p>
+              <w:r>
+                <w:rPr>
+                  <w:b/>
+                  <w:bCs/>
+                  <w:noProof/>
+                </w:rPr>
+                <w:fldChar w:fldCharType="end"/>
+              </w:r>
+            </w:p>
+          </w:sdtContent>
+        </w:sdt>
+      </w:sdtContent>
+    </w:sdt>
     <w:p/>
     <w:sectPr>
       <w:footerReference w:type="default" r:id="rId10"/>
@@ -2325,6 +2599,50 @@
       <w:szCs w:val="26"/>
     </w:rPr>
   </w:style>
+  <w:style w:type="paragraph" w:styleId="Heading3">
+    <w:name w:val="heading 3"/>
+    <w:basedOn w:val="Normal"/>
+    <w:next w:val="Normal"/>
+    <w:link w:val="Heading3Char"/>
+    <w:uiPriority w:val="9"/>
+    <w:unhideWhenUsed/>
+    <w:qFormat/>
+    <w:rsid w:val="00976DBC"/>
+    <w:pPr>
+      <w:keepNext/>
+      <w:keepLines/>
+      <w:spacing w:before="40" w:after="0"/>
+      <w:outlineLvl w:val="2"/>
+    </w:pPr>
+    <w:rPr>
+      <w:rFonts w:asciiTheme="majorHAnsi" w:eastAsiaTheme="majorEastAsia" w:hAnsiTheme="majorHAnsi" w:cstheme="majorBidi"/>
+      <w:color w:val="1F3763" w:themeColor="accent1" w:themeShade="7F"/>
+      <w:sz w:val="24"/>
+      <w:szCs w:val="24"/>
+    </w:rPr>
+  </w:style>
+  <w:style w:type="paragraph" w:styleId="Heading4">
+    <w:name w:val="heading 4"/>
+    <w:basedOn w:val="Normal"/>
+    <w:next w:val="Normal"/>
+    <w:link w:val="Heading4Char"/>
+    <w:uiPriority w:val="9"/>
+    <w:unhideWhenUsed/>
+    <w:qFormat/>
+    <w:rsid w:val="00976DBC"/>
+    <w:pPr>
+      <w:keepNext/>
+      <w:keepLines/>
+      <w:spacing w:before="40" w:after="0"/>
+      <w:outlineLvl w:val="3"/>
+    </w:pPr>
+    <w:rPr>
+      <w:rFonts w:asciiTheme="majorHAnsi" w:eastAsiaTheme="majorEastAsia" w:hAnsiTheme="majorHAnsi" w:cstheme="majorBidi"/>
+      <w:i/>
+      <w:iCs/>
+      <w:color w:val="2F5496" w:themeColor="accent1" w:themeShade="BF"/>
+    </w:rPr>
+  </w:style>
   <w:style w:type="character" w:default="1" w:styleId="DefaultParagraphFont">
     <w:name w:val="Default Paragraph Font"/>
     <w:uiPriority w:val="1"/>
@@ -2556,6 +2874,52 @@
         <w:insideV w:val="single" w:sz="4" w:space="0" w:color="auto"/>
       </w:tblBorders>
     </w:tblPr>
+  </w:style>
+  <w:style w:type="paragraph" w:styleId="Bibliography">
+    <w:name w:val="Bibliography"/>
+    <w:basedOn w:val="Normal"/>
+    <w:next w:val="Normal"/>
+    <w:uiPriority w:val="37"/>
+    <w:unhideWhenUsed/>
+    <w:rsid w:val="00976DBC"/>
+  </w:style>
+  <w:style w:type="paragraph" w:styleId="TOC1">
+    <w:name w:val="toc 1"/>
+    <w:basedOn w:val="Normal"/>
+    <w:next w:val="Normal"/>
+    <w:autoRedefine/>
+    <w:uiPriority w:val="39"/>
+    <w:unhideWhenUsed/>
+    <w:rsid w:val="00976DBC"/>
+    <w:pPr>
+      <w:spacing w:after="100"/>
+    </w:pPr>
+  </w:style>
+  <w:style w:type="character" w:customStyle="1" w:styleId="Heading3Char">
+    <w:name w:val="Heading 3 Char"/>
+    <w:basedOn w:val="DefaultParagraphFont"/>
+    <w:link w:val="Heading3"/>
+    <w:uiPriority w:val="9"/>
+    <w:rsid w:val="00976DBC"/>
+    <w:rPr>
+      <w:rFonts w:asciiTheme="majorHAnsi" w:eastAsiaTheme="majorEastAsia" w:hAnsiTheme="majorHAnsi" w:cstheme="majorBidi"/>
+      <w:color w:val="1F3763" w:themeColor="accent1" w:themeShade="7F"/>
+      <w:sz w:val="24"/>
+      <w:szCs w:val="24"/>
+    </w:rPr>
+  </w:style>
+  <w:style w:type="character" w:customStyle="1" w:styleId="Heading4Char">
+    <w:name w:val="Heading 4 Char"/>
+    <w:basedOn w:val="DefaultParagraphFont"/>
+    <w:link w:val="Heading4"/>
+    <w:uiPriority w:val="9"/>
+    <w:rsid w:val="00976DBC"/>
+    <w:rPr>
+      <w:rFonts w:asciiTheme="majorHAnsi" w:eastAsiaTheme="majorEastAsia" w:hAnsiTheme="majorHAnsi" w:cstheme="majorBidi"/>
+      <w:i/>
+      <w:iCs/>
+      <w:color w:val="2F5496" w:themeColor="accent1" w:themeShade="BF"/>
+    </w:rPr>
   </w:style>
 </w:styles>
 </file>
@@ -2867,7 +3231,30 @@
 </file>
 
 <file path=customXml/item2.xml><?xml version="1.0" encoding="utf-8"?>
-<b:Sources xmlns:b="http://schemas.openxmlformats.org/officeDocument/2006/bibliography" xmlns="http://schemas.openxmlformats.org/officeDocument/2006/bibliography" SelectedStyle="\APASixthEditionOfficeOnline.xsl" StyleName="APA" Version="6"/>
+<b:Sources xmlns:b="http://schemas.openxmlformats.org/officeDocument/2006/bibliography" xmlns="http://schemas.openxmlformats.org/officeDocument/2006/bibliography" SelectedStyle="\APASixthEditionOfficeOnline.xsl" StyleName="APA" Version="6">
+  <b:Source>
+    <b:Tag>Isa21</b:Tag>
+    <b:SourceType>DocumentFromInternetSite</b:SourceType>
+    <b:Guid>{D7680BDF-2FAB-4C21-B21C-0277813C4FBF}</b:Guid>
+    <b:Title>Yik Yak, Notorious for Student Bullying and Harassment, Relaunches With Mysterious Ties to a College Marketing CEO</b:Title>
+    <b:Year>2021</b:Year>
+    <b:Author>
+      <b:Author>
+        <b:NameList>
+          <b:Person>
+            <b:Last>Simonetti</b:Last>
+            <b:First>Isabella</b:First>
+          </b:Person>
+        </b:NameList>
+      </b:Author>
+    </b:Author>
+    <b:InternetSiteTitle>Observer </b:InternetSiteTitle>
+    <b:Month>Nov</b:Month>
+    <b:Day>08</b:Day>
+    <b:URL>https://observer.com/2021/11/yik-yak-notorious-for-student-bullying-and-harassment-relaunches-with-mysterious-ties-to-a-college-marketing-ceo/</b:URL>
+    <b:RefOrder>1</b:RefOrder>
+  </b:Source>
+</b:Sources>
 </file>
 
 <file path=customXml/itemProps1.xml><?xml version="1.0" encoding="utf-8"?>
@@ -2879,7 +3266,7 @@
 </file>
 
 <file path=customXml/itemProps2.xml><?xml version="1.0" encoding="utf-8"?>
-<ds:datastoreItem xmlns:ds="http://schemas.openxmlformats.org/officeDocument/2006/customXml" ds:itemID="{D8EB1F56-6975-49FD-9558-0CCAF30D103B}">
+<ds:datastoreItem xmlns:ds="http://schemas.openxmlformats.org/officeDocument/2006/customXml" ds:itemID="{784EC38F-B93E-444B-A114-86D29F9380E9}">
   <ds:schemaRefs>
     <ds:schemaRef ds:uri="http://schemas.openxmlformats.org/officeDocument/2006/bibliography"/>
   </ds:schemaRefs>

--- a/docs/research.docx
+++ b/docs/research.docx
@@ -1441,7 +1441,15 @@
     </w:p>
     <w:p>
       <w:r>
-        <w:t xml:space="preserve">You should carefully evaluate APIs, data sources, key libraries or other resources you need that are critical to the project success. </w:t>
+        <w:t xml:space="preserve">You should carefully evaluate APIs, data sources, key </w:t>
+      </w:r>
+      <w:proofErr w:type="gramStart"/>
+      <w:r>
+        <w:t>libraries</w:t>
+      </w:r>
+      <w:proofErr w:type="gramEnd"/>
+      <w:r>
+        <w:t xml:space="preserve"> or other resources you need that are critical to the project success. </w:t>
       </w:r>
     </w:p>
     <w:p>
@@ -1508,7 +1516,13 @@
         <w:t xml:space="preserve"> messaging app</w:t>
       </w:r>
       <w:r>
-        <w:t xml:space="preserve">, instead of being based on globally produced content it’s based on locally produced content. </w:t>
+        <w:t xml:space="preserve">, instead of being based on globally produced content </w:t>
+      </w:r>
+      <w:r>
+        <w:t>it is</w:t>
+      </w:r>
+      <w:r>
+        <w:t xml:space="preserve"> based on locally produced content. </w:t>
       </w:r>
       <w:r>
         <w:t>Focusing on giving content to smaller communities</w:t>
@@ -1546,7 +1560,13 @@
         <w:t>the fictional Pub McCools could post their 2010’s subculture night, users would</w:t>
       </w:r>
       <w:r>
-        <w:t xml:space="preserve"> see this post in a what’s on tonight section, scrolling down would reveal events on further tonight. </w:t>
+        <w:t xml:space="preserve"> see this post in a </w:t>
+      </w:r>
+      <w:r>
+        <w:t>what is</w:t>
+      </w:r>
+      <w:r>
+        <w:t xml:space="preserve"> on tonight section, scrolling down would reveal events on further tonight. </w:t>
       </w:r>
     </w:p>
     <w:p>
@@ -1567,9 +1587,45 @@
     </w:p>
     <w:p>
       <w:r>
-        <w:t>Ideally if you looking for something to do on your Saturday and you don’t have a place in mind you don’t really have an easy way of seeing what’s going on that Friday night? You missed the announcement for the Disco Night at McCools in a sea of posts and you don’t check their page regularly, how would you find it.</w:t>
+        <w:t xml:space="preserve">Ideally if you looking for something to do on your Saturday and you </w:t>
+      </w:r>
+      <w:r>
+        <w:t>do not</w:t>
+      </w:r>
+      <w:r>
+        <w:t xml:space="preserve"> have a place in mind you don’t really have an easy way of seeing </w:t>
+      </w:r>
+      <w:r>
+        <w:t>what is</w:t>
+      </w:r>
+      <w:r>
+        <w:t xml:space="preserve"> going on that Friday night? You missed the announcement for the Disco Night at McCools in a sea of posts and you </w:t>
+      </w:r>
+      <w:r>
+        <w:t>do not</w:t>
+      </w:r>
+      <w:r>
+        <w:t xml:space="preserve"> check their page regularly, how would you find it.</w:t>
       </w:r>
     </w:p>
+    <w:p/>
+    <w:p>
+      <w:pPr>
+        <w:pStyle w:val="Heading2"/>
+      </w:pPr>
+      <w:r>
+        <w:t>System Functionality</w:t>
+      </w:r>
+    </w:p>
+    <w:p>
+      <w:r>
+        <w:t>The main functionality is centred around</w:t>
+      </w:r>
+      <w:r>
+        <w:t xml:space="preserve"> is essentially be a social media application and being as such that I do not have an existing user base much of the content will have to be simulated. The groups, messaging and all sorts of minor features will not and do not exist until I create them.</w:t>
+      </w:r>
+    </w:p>
+    <w:p/>
     <w:p>
       <w:pPr>
         <w:pStyle w:val="Heading2"/>
@@ -1617,7 +1673,18 @@
     </w:p>
     <w:p>
       <w:r>
-        <w:t xml:space="preserve">It’s virtually impossible to keep under 18’s off apps they aren’t meant to be on but in order to avoid the bullying that was commonplace on Yik-Yak I think obscuring the range a post was sent from and the general wide operation range would mean that in the hypothetical ethics of this online platform and user experience it would turn out better. </w:t>
+        <w:t>It is</w:t>
+      </w:r>
+      <w:r>
+        <w:t xml:space="preserve"> virtually impossible to keep under 18’s off apps they </w:t>
+      </w:r>
+      <w:proofErr w:type="gramStart"/>
+      <w:r>
+        <w:t>aren’t</w:t>
+      </w:r>
+      <w:proofErr w:type="gramEnd"/>
+      <w:r>
+        <w:t xml:space="preserve"> meant to be on but in order to avoid the bullying that was commonplace on Yik-Yak I think obscuring the range a post was sent from and the general wide operation range would mean that in the hypothetical ethics of this online platform and user experience it would turn out better. </w:t>
       </w:r>
     </w:p>
     <w:p/>
@@ -1661,13 +1728,7 @@
         <w:pStyle w:val="IntenseQuote"/>
       </w:pPr>
       <w:r>
-        <w:t>In your research have you found anything close to this idea? List these in table</w:t>
-      </w:r>
-      <w:r>
-        <w:t xml:space="preserve"> </w:t>
-      </w:r>
-      <w:r>
-        <w:t xml:space="preserve">form and identify similarities and differences </w:t>
+        <w:t xml:space="preserve">In your research have you found anything close to this idea? List these in table form and identify similarities and differences </w:t>
       </w:r>
     </w:p>
     <w:tbl>
@@ -1777,7 +1838,15 @@
               <w:t xml:space="preserve">Yik-Yak was my main inspiration originally, </w:t>
             </w:r>
             <w:r>
-              <w:t>so on face value view there’s a lot</w:t>
+              <w:t xml:space="preserve">so on face value view </w:t>
+            </w:r>
+            <w:proofErr w:type="gramStart"/>
+            <w:r>
+              <w:t>there’s</w:t>
+            </w:r>
+            <w:proofErr w:type="gramEnd"/>
+            <w:r>
+              <w:t xml:space="preserve"> a lot</w:t>
             </w:r>
             <w:r>
               <w:t xml:space="preserve"> features</w:t>
@@ -1842,7 +1911,15 @@
               <w:t xml:space="preserve">Twitter’s algorithm recommends </w:t>
             </w:r>
             <w:r>
-              <w:t xml:space="preserve">local content but also global content. There is various sub-cultures within this local content such as ‘Irish-Twitter’ and ‘Emo-Twitter’. I think these </w:t>
+              <w:t xml:space="preserve">local content but also global content. There </w:t>
+            </w:r>
+            <w:proofErr w:type="gramStart"/>
+            <w:r>
+              <w:t>is</w:t>
+            </w:r>
+            <w:proofErr w:type="gramEnd"/>
+            <w:r>
+              <w:t xml:space="preserve"> various sub-cultures within this local content such as ‘Irish-Twitter’ and ‘Emo-Twitter’. I think these </w:t>
             </w:r>
             <w:r>
               <w:t>micro</w:t>
@@ -1881,7 +1958,15 @@
       </w:pPr>
       <w:bookmarkStart w:id="2" w:name="_Toc115862801"/>
       <w:r>
-        <w:t>Section 3: Platform, Technologies and Libraries x 1/2 Page</w:t>
+        <w:t xml:space="preserve">Section 3: Platform, </w:t>
+      </w:r>
+      <w:proofErr w:type="gramStart"/>
+      <w:r>
+        <w:t>Technologies</w:t>
+      </w:r>
+      <w:proofErr w:type="gramEnd"/>
+      <w:r>
+        <w:t xml:space="preserve"> and Libraries x 1/2 Page</w:t>
       </w:r>
       <w:bookmarkEnd w:id="2"/>
       <w:r>
@@ -1920,10 +2005,12 @@
         <w:t>What are the main risks to the project? (</w:t>
       </w:r>
       <w:proofErr w:type="spellStart"/>
+      <w:proofErr w:type="gramStart"/>
       <w:r>
         <w:t>ie</w:t>
       </w:r>
       <w:proofErr w:type="spellEnd"/>
+      <w:proofErr w:type="gramEnd"/>
       <w:r>
         <w:t xml:space="preserve">, are you depending on 1 library to provide </w:t>
       </w:r>
@@ -1942,20 +2029,18 @@
     <w:bookmarkStart w:id="4" w:name="_Toc115862803" w:displacedByCustomXml="next"/>
     <w:sdt>
       <w:sdtPr>
+        <w:rPr>
+          <w:rFonts w:asciiTheme="minorHAnsi" w:eastAsiaTheme="minorHAnsi" w:hAnsiTheme="minorHAnsi" w:cstheme="minorBidi"/>
+          <w:color w:val="auto"/>
+          <w:sz w:val="22"/>
+          <w:szCs w:val="22"/>
+        </w:rPr>
         <w:id w:val="-959646151"/>
         <w:docPartObj>
           <w:docPartGallery w:val="Bibliographies"/>
           <w:docPartUnique/>
         </w:docPartObj>
       </w:sdtPr>
-      <w:sdtEndPr>
-        <w:rPr>
-          <w:rFonts w:asciiTheme="minorHAnsi" w:eastAsiaTheme="minorHAnsi" w:hAnsiTheme="minorHAnsi" w:cstheme="minorBidi"/>
-          <w:color w:val="auto"/>
-          <w:sz w:val="22"/>
-          <w:szCs w:val="22"/>
-        </w:rPr>
-      </w:sdtEndPr>
       <w:sdtContent>
         <w:p>
           <w:pPr>

--- a/docs/research.docx
+++ b/docs/research.docx
@@ -1033,7 +1033,7 @@
         </w:p>
         <w:p>
           <w:pPr>
-            <w:pStyle w:val="TOC2"/>
+            <w:pStyle w:val="TOC1"/>
             <w:tabs>
               <w:tab w:val="right" w:leader="dot" w:pos="9016"/>
             </w:tabs>
@@ -1052,10 +1052,81 @@
           <w:r>
             <w:fldChar w:fldCharType="separate"/>
           </w:r>
-          <w:hyperlink w:anchor="_Toc115862799" w:history="1">
+          <w:hyperlink w:anchor="_Toc115953968" w:history="1">
             <w:r>
               <w:rPr>
                 <w:rStyle w:val="Hyperlink"/>
+                <w:rFonts w:asciiTheme="majorHAnsi" w:eastAsiaTheme="majorEastAsia" w:hAnsiTheme="majorHAnsi" w:cstheme="majorBidi"/>
+                <w:noProof/>
+              </w:rPr>
+              <w:t>Introduction</w:t>
+            </w:r>
+            <w:r>
+              <w:rPr>
+                <w:noProof/>
+                <w:webHidden/>
+              </w:rPr>
+              <w:tab/>
+            </w:r>
+            <w:r>
+              <w:rPr>
+                <w:noProof/>
+                <w:webHidden/>
+              </w:rPr>
+              <w:fldChar w:fldCharType="begin"/>
+            </w:r>
+            <w:r>
+              <w:rPr>
+                <w:noProof/>
+                <w:webHidden/>
+              </w:rPr>
+              <w:instrText xml:space="preserve"> PAGEREF _Toc115953968 \h </w:instrText>
+            </w:r>
+            <w:r>
+              <w:rPr>
+                <w:noProof/>
+                <w:webHidden/>
+              </w:rPr>
+            </w:r>
+            <w:r>
+              <w:rPr>
+                <w:noProof/>
+                <w:webHidden/>
+              </w:rPr>
+              <w:fldChar w:fldCharType="separate"/>
+            </w:r>
+            <w:r>
+              <w:rPr>
+                <w:noProof/>
+                <w:webHidden/>
+              </w:rPr>
+              <w:t>2</w:t>
+            </w:r>
+            <w:r>
+              <w:rPr>
+                <w:noProof/>
+                <w:webHidden/>
+              </w:rPr>
+              <w:fldChar w:fldCharType="end"/>
+            </w:r>
+          </w:hyperlink>
+        </w:p>
+        <w:p>
+          <w:pPr>
+            <w:pStyle w:val="TOC1"/>
+            <w:tabs>
+              <w:tab w:val="right" w:leader="dot" w:pos="9016"/>
+            </w:tabs>
+            <w:rPr>
+              <w:rFonts w:eastAsiaTheme="minorEastAsia"/>
+              <w:noProof/>
+              <w:lang w:eastAsia="en-IE"/>
+            </w:rPr>
+          </w:pPr>
+          <w:hyperlink w:anchor="_Toc115953969" w:history="1">
+            <w:r>
+              <w:rPr>
+                <w:rStyle w:val="Hyperlink"/>
                 <w:noProof/>
               </w:rPr>
               <w:t>Section 1: Detailed Discussion x 1 Page</w:t>
@@ -1079,7 +1150,7 @@
                 <w:noProof/>
                 <w:webHidden/>
               </w:rPr>
-              <w:instrText xml:space="preserve"> PAGEREF _Toc115862799 \h </w:instrText>
+              <w:instrText xml:space="preserve"> PAGEREF _Toc115953969 \h </w:instrText>
             </w:r>
             <w:r>
               <w:rPr>
@@ -1122,13 +1193,13 @@
               <w:lang w:eastAsia="en-IE"/>
             </w:rPr>
           </w:pPr>
-          <w:hyperlink w:anchor="_Toc115862800" w:history="1">
+          <w:hyperlink w:anchor="_Toc115953970" w:history="1">
             <w:r>
               <w:rPr>
                 <w:rStyle w:val="Hyperlink"/>
                 <w:noProof/>
               </w:rPr>
-              <w:t>Section 2: Existing Applications in this domain x 1/2 Page</w:t>
+              <w:t>The Idea!</w:t>
             </w:r>
             <w:r>
               <w:rPr>
@@ -1149,7 +1220,7 @@
                 <w:noProof/>
                 <w:webHidden/>
               </w:rPr>
-              <w:instrText xml:space="preserve"> PAGEREF _Toc115862800 \h </w:instrText>
+              <w:instrText xml:space="preserve"> PAGEREF _Toc115953970 \h </w:instrText>
             </w:r>
             <w:r>
               <w:rPr>
@@ -1169,7 +1240,7 @@
                 <w:noProof/>
                 <w:webHidden/>
               </w:rPr>
-              <w:t>4</w:t>
+              <w:t>3</w:t>
             </w:r>
             <w:r>
               <w:rPr>
@@ -1192,13 +1263,13 @@
               <w:lang w:eastAsia="en-IE"/>
             </w:rPr>
           </w:pPr>
-          <w:hyperlink w:anchor="_Toc115862801" w:history="1">
+          <w:hyperlink w:anchor="_Toc115953971" w:history="1">
             <w:r>
               <w:rPr>
                 <w:rStyle w:val="Hyperlink"/>
                 <w:noProof/>
               </w:rPr>
-              <w:t>Section 3: Platform, Technologies and Libraries x 1/2 Page</w:t>
+              <w:t>System Functionality</w:t>
             </w:r>
             <w:r>
               <w:rPr>
@@ -1219,7 +1290,7 @@
                 <w:noProof/>
                 <w:webHidden/>
               </w:rPr>
-              <w:instrText xml:space="preserve"> PAGEREF _Toc115862801 \h </w:instrText>
+              <w:instrText xml:space="preserve"> PAGEREF _Toc115953971 \h </w:instrText>
             </w:r>
             <w:r>
               <w:rPr>
@@ -1239,7 +1310,7 @@
                 <w:noProof/>
                 <w:webHidden/>
               </w:rPr>
-              <w:t>4</w:t>
+              <w:t>3</w:t>
             </w:r>
             <w:r>
               <w:rPr>
@@ -1262,13 +1333,13 @@
               <w:lang w:eastAsia="en-IE"/>
             </w:rPr>
           </w:pPr>
-          <w:hyperlink w:anchor="_Toc115862802" w:history="1">
+          <w:hyperlink w:anchor="_Toc115953972" w:history="1">
             <w:r>
               <w:rPr>
                 <w:rStyle w:val="Hyperlink"/>
                 <w:noProof/>
               </w:rPr>
-              <w:t>Section 4: The risks x 1 Page</w:t>
+              <w:t>Who are the users?</w:t>
             </w:r>
             <w:r>
               <w:rPr>
@@ -1289,7 +1360,7 @@
                 <w:noProof/>
                 <w:webHidden/>
               </w:rPr>
-              <w:instrText xml:space="preserve"> PAGEREF _Toc115862802 \h </w:instrText>
+              <w:instrText xml:space="preserve"> PAGEREF _Toc115953972 \h </w:instrText>
             </w:r>
             <w:r>
               <w:rPr>
@@ -1309,7 +1380,7 @@
                 <w:noProof/>
                 <w:webHidden/>
               </w:rPr>
-              <w:t>4</w:t>
+              <w:t>3</w:t>
             </w:r>
             <w:r>
               <w:rPr>
@@ -1327,15 +1398,437 @@
               <w:tab w:val="right" w:leader="dot" w:pos="9016"/>
             </w:tabs>
             <w:rPr>
+              <w:rFonts w:eastAsiaTheme="minorEastAsia"/>
               <w:noProof/>
+              <w:lang w:eastAsia="en-IE"/>
             </w:rPr>
           </w:pPr>
-          <w:hyperlink w:anchor="_Toc115862803" w:history="1">
+          <w:hyperlink w:anchor="_Toc115953973" w:history="1">
             <w:r>
               <w:rPr>
                 <w:rStyle w:val="Hyperlink"/>
                 <w:noProof/>
               </w:rPr>
+              <w:t>Section 2: Existing Applications in this domain x 1/2 Page</w:t>
+            </w:r>
+            <w:r>
+              <w:rPr>
+                <w:noProof/>
+                <w:webHidden/>
+              </w:rPr>
+              <w:tab/>
+            </w:r>
+            <w:r>
+              <w:rPr>
+                <w:noProof/>
+                <w:webHidden/>
+              </w:rPr>
+              <w:fldChar w:fldCharType="begin"/>
+            </w:r>
+            <w:r>
+              <w:rPr>
+                <w:noProof/>
+                <w:webHidden/>
+              </w:rPr>
+              <w:instrText xml:space="preserve"> PAGEREF _Toc115953973 \h </w:instrText>
+            </w:r>
+            <w:r>
+              <w:rPr>
+                <w:noProof/>
+                <w:webHidden/>
+              </w:rPr>
+            </w:r>
+            <w:r>
+              <w:rPr>
+                <w:noProof/>
+                <w:webHidden/>
+              </w:rPr>
+              <w:fldChar w:fldCharType="separate"/>
+            </w:r>
+            <w:r>
+              <w:rPr>
+                <w:noProof/>
+                <w:webHidden/>
+              </w:rPr>
+              <w:t>4</w:t>
+            </w:r>
+            <w:r>
+              <w:rPr>
+                <w:noProof/>
+                <w:webHidden/>
+              </w:rPr>
+              <w:fldChar w:fldCharType="end"/>
+            </w:r>
+          </w:hyperlink>
+        </w:p>
+        <w:p>
+          <w:pPr>
+            <w:pStyle w:val="TOC1"/>
+            <w:tabs>
+              <w:tab w:val="right" w:leader="dot" w:pos="9016"/>
+            </w:tabs>
+            <w:rPr>
+              <w:rFonts w:eastAsiaTheme="minorEastAsia"/>
+              <w:noProof/>
+              <w:lang w:eastAsia="en-IE"/>
+            </w:rPr>
+          </w:pPr>
+          <w:hyperlink w:anchor="_Toc115953974" w:history="1">
+            <w:r>
+              <w:rPr>
+                <w:rStyle w:val="Hyperlink"/>
+                <w:noProof/>
+              </w:rPr>
+              <w:t>Section 3: Platform, Technologies, and Libraries x 1/2 Page</w:t>
+            </w:r>
+            <w:r>
+              <w:rPr>
+                <w:noProof/>
+                <w:webHidden/>
+              </w:rPr>
+              <w:tab/>
+            </w:r>
+            <w:r>
+              <w:rPr>
+                <w:noProof/>
+                <w:webHidden/>
+              </w:rPr>
+              <w:fldChar w:fldCharType="begin"/>
+            </w:r>
+            <w:r>
+              <w:rPr>
+                <w:noProof/>
+                <w:webHidden/>
+              </w:rPr>
+              <w:instrText xml:space="preserve"> PAGEREF _Toc115953974 \h </w:instrText>
+            </w:r>
+            <w:r>
+              <w:rPr>
+                <w:noProof/>
+                <w:webHidden/>
+              </w:rPr>
+            </w:r>
+            <w:r>
+              <w:rPr>
+                <w:noProof/>
+                <w:webHidden/>
+              </w:rPr>
+              <w:fldChar w:fldCharType="separate"/>
+            </w:r>
+            <w:r>
+              <w:rPr>
+                <w:noProof/>
+                <w:webHidden/>
+              </w:rPr>
+              <w:t>5</w:t>
+            </w:r>
+            <w:r>
+              <w:rPr>
+                <w:noProof/>
+                <w:webHidden/>
+              </w:rPr>
+              <w:fldChar w:fldCharType="end"/>
+            </w:r>
+          </w:hyperlink>
+        </w:p>
+        <w:p>
+          <w:pPr>
+            <w:pStyle w:val="TOC2"/>
+            <w:tabs>
+              <w:tab w:val="right" w:leader="dot" w:pos="9016"/>
+            </w:tabs>
+            <w:rPr>
+              <w:rFonts w:eastAsiaTheme="minorEastAsia"/>
+              <w:noProof/>
+              <w:lang w:eastAsia="en-IE"/>
+            </w:rPr>
+          </w:pPr>
+          <w:hyperlink w:anchor="_Toc115953975" w:history="1">
+            <w:r>
+              <w:rPr>
+                <w:rStyle w:val="Hyperlink"/>
+                <w:noProof/>
+              </w:rPr>
+              <w:t>Platform</w:t>
+            </w:r>
+            <w:r>
+              <w:rPr>
+                <w:noProof/>
+                <w:webHidden/>
+              </w:rPr>
+              <w:tab/>
+            </w:r>
+            <w:r>
+              <w:rPr>
+                <w:noProof/>
+                <w:webHidden/>
+              </w:rPr>
+              <w:fldChar w:fldCharType="begin"/>
+            </w:r>
+            <w:r>
+              <w:rPr>
+                <w:noProof/>
+                <w:webHidden/>
+              </w:rPr>
+              <w:instrText xml:space="preserve"> PAGEREF _Toc115953975 \h </w:instrText>
+            </w:r>
+            <w:r>
+              <w:rPr>
+                <w:noProof/>
+                <w:webHidden/>
+              </w:rPr>
+            </w:r>
+            <w:r>
+              <w:rPr>
+                <w:noProof/>
+                <w:webHidden/>
+              </w:rPr>
+              <w:fldChar w:fldCharType="separate"/>
+            </w:r>
+            <w:r>
+              <w:rPr>
+                <w:noProof/>
+                <w:webHidden/>
+              </w:rPr>
+              <w:t>5</w:t>
+            </w:r>
+            <w:r>
+              <w:rPr>
+                <w:noProof/>
+                <w:webHidden/>
+              </w:rPr>
+              <w:fldChar w:fldCharType="end"/>
+            </w:r>
+          </w:hyperlink>
+        </w:p>
+        <w:p>
+          <w:pPr>
+            <w:pStyle w:val="TOC2"/>
+            <w:tabs>
+              <w:tab w:val="right" w:leader="dot" w:pos="9016"/>
+            </w:tabs>
+            <w:rPr>
+              <w:rFonts w:eastAsiaTheme="minorEastAsia"/>
+              <w:noProof/>
+              <w:lang w:eastAsia="en-IE"/>
+            </w:rPr>
+          </w:pPr>
+          <w:hyperlink w:anchor="_Toc115953976" w:history="1">
+            <w:r>
+              <w:rPr>
+                <w:rStyle w:val="Hyperlink"/>
+                <w:noProof/>
+              </w:rPr>
+              <w:t>Technologies</w:t>
+            </w:r>
+            <w:r>
+              <w:rPr>
+                <w:noProof/>
+                <w:webHidden/>
+              </w:rPr>
+              <w:tab/>
+            </w:r>
+            <w:r>
+              <w:rPr>
+                <w:noProof/>
+                <w:webHidden/>
+              </w:rPr>
+              <w:fldChar w:fldCharType="begin"/>
+            </w:r>
+            <w:r>
+              <w:rPr>
+                <w:noProof/>
+                <w:webHidden/>
+              </w:rPr>
+              <w:instrText xml:space="preserve"> PAGEREF _Toc115953976 \h </w:instrText>
+            </w:r>
+            <w:r>
+              <w:rPr>
+                <w:noProof/>
+                <w:webHidden/>
+              </w:rPr>
+            </w:r>
+            <w:r>
+              <w:rPr>
+                <w:noProof/>
+                <w:webHidden/>
+              </w:rPr>
+              <w:fldChar w:fldCharType="separate"/>
+            </w:r>
+            <w:r>
+              <w:rPr>
+                <w:noProof/>
+                <w:webHidden/>
+              </w:rPr>
+              <w:t>5</w:t>
+            </w:r>
+            <w:r>
+              <w:rPr>
+                <w:noProof/>
+                <w:webHidden/>
+              </w:rPr>
+              <w:fldChar w:fldCharType="end"/>
+            </w:r>
+          </w:hyperlink>
+        </w:p>
+        <w:p>
+          <w:pPr>
+            <w:pStyle w:val="TOC2"/>
+            <w:tabs>
+              <w:tab w:val="right" w:leader="dot" w:pos="9016"/>
+            </w:tabs>
+            <w:rPr>
+              <w:rFonts w:eastAsiaTheme="minorEastAsia"/>
+              <w:noProof/>
+              <w:lang w:eastAsia="en-IE"/>
+            </w:rPr>
+          </w:pPr>
+          <w:hyperlink w:anchor="_Toc115953977" w:history="1">
+            <w:r>
+              <w:rPr>
+                <w:rStyle w:val="Hyperlink"/>
+                <w:noProof/>
+              </w:rPr>
+              <w:t>Libraries</w:t>
+            </w:r>
+            <w:r>
+              <w:rPr>
+                <w:noProof/>
+                <w:webHidden/>
+              </w:rPr>
+              <w:tab/>
+            </w:r>
+            <w:r>
+              <w:rPr>
+                <w:noProof/>
+                <w:webHidden/>
+              </w:rPr>
+              <w:fldChar w:fldCharType="begin"/>
+            </w:r>
+            <w:r>
+              <w:rPr>
+                <w:noProof/>
+                <w:webHidden/>
+              </w:rPr>
+              <w:instrText xml:space="preserve"> PAGEREF _Toc115953977 \h </w:instrText>
+            </w:r>
+            <w:r>
+              <w:rPr>
+                <w:noProof/>
+                <w:webHidden/>
+              </w:rPr>
+            </w:r>
+            <w:r>
+              <w:rPr>
+                <w:noProof/>
+                <w:webHidden/>
+              </w:rPr>
+              <w:fldChar w:fldCharType="separate"/>
+            </w:r>
+            <w:r>
+              <w:rPr>
+                <w:noProof/>
+                <w:webHidden/>
+              </w:rPr>
+              <w:t>5</w:t>
+            </w:r>
+            <w:r>
+              <w:rPr>
+                <w:noProof/>
+                <w:webHidden/>
+              </w:rPr>
+              <w:fldChar w:fldCharType="end"/>
+            </w:r>
+          </w:hyperlink>
+        </w:p>
+        <w:p>
+          <w:pPr>
+            <w:pStyle w:val="TOC1"/>
+            <w:tabs>
+              <w:tab w:val="right" w:leader="dot" w:pos="9016"/>
+            </w:tabs>
+            <w:rPr>
+              <w:rFonts w:eastAsiaTheme="minorEastAsia"/>
+              <w:noProof/>
+              <w:lang w:eastAsia="en-IE"/>
+            </w:rPr>
+          </w:pPr>
+          <w:hyperlink w:anchor="_Toc115953978" w:history="1">
+            <w:r>
+              <w:rPr>
+                <w:rStyle w:val="Hyperlink"/>
+                <w:noProof/>
+              </w:rPr>
+              <w:t>Section 4: The risks x 1 Page</w:t>
+            </w:r>
+            <w:r>
+              <w:rPr>
+                <w:noProof/>
+                <w:webHidden/>
+              </w:rPr>
+              <w:tab/>
+            </w:r>
+            <w:r>
+              <w:rPr>
+                <w:noProof/>
+                <w:webHidden/>
+              </w:rPr>
+              <w:fldChar w:fldCharType="begin"/>
+            </w:r>
+            <w:r>
+              <w:rPr>
+                <w:noProof/>
+                <w:webHidden/>
+              </w:rPr>
+              <w:instrText xml:space="preserve"> PAGEREF _Toc115953978 \h </w:instrText>
+            </w:r>
+            <w:r>
+              <w:rPr>
+                <w:noProof/>
+                <w:webHidden/>
+              </w:rPr>
+            </w:r>
+            <w:r>
+              <w:rPr>
+                <w:noProof/>
+                <w:webHidden/>
+              </w:rPr>
+              <w:fldChar w:fldCharType="separate"/>
+            </w:r>
+            <w:r>
+              <w:rPr>
+                <w:noProof/>
+                <w:webHidden/>
+              </w:rPr>
+              <w:t>5</w:t>
+            </w:r>
+            <w:r>
+              <w:rPr>
+                <w:noProof/>
+                <w:webHidden/>
+              </w:rPr>
+              <w:fldChar w:fldCharType="end"/>
+            </w:r>
+          </w:hyperlink>
+        </w:p>
+        <w:p>
+          <w:pPr>
+            <w:pStyle w:val="TOC1"/>
+            <w:tabs>
+              <w:tab w:val="right" w:leader="dot" w:pos="9016"/>
+            </w:tabs>
+            <w:rPr>
+              <w:rFonts w:eastAsiaTheme="minorEastAsia"/>
+              <w:noProof/>
+              <w:lang w:eastAsia="en-IE"/>
+            </w:rPr>
+          </w:pPr>
+          <w:hyperlink w:anchor="_Toc115953979" w:history="1">
+            <w:r>
+              <w:rPr>
+                <w:rStyle w:val="Hyperlink"/>
+                <w:noProof/>
+              </w:rPr>
               <w:t>Bibliography</w:t>
             </w:r>
             <w:r>
@@ -1357,7 +1850,7 @@
                 <w:noProof/>
                 <w:webHidden/>
               </w:rPr>
-              <w:instrText xml:space="preserve"> PAGEREF _Toc115862803 \h </w:instrText>
+              <w:instrText xml:space="preserve"> PAGEREF _Toc115953979 \h </w:instrText>
             </w:r>
             <w:r>
               <w:rPr>
@@ -1377,7 +1870,7 @@
                 <w:noProof/>
                 <w:webHidden/>
               </w:rPr>
-              <w:t>5</w:t>
+              <w:t>6</w:t>
             </w:r>
             <w:r>
               <w:rPr>
@@ -1421,6 +1914,32 @@
     </w:p>
     <w:p>
       <w:pPr>
+        <w:keepNext/>
+        <w:keepLines/>
+        <w:spacing w:before="240" w:after="0"/>
+        <w:outlineLvl w:val="0"/>
+        <w:rPr>
+          <w:rFonts w:asciiTheme="majorHAnsi" w:eastAsiaTheme="majorEastAsia" w:hAnsiTheme="majorHAnsi" w:cstheme="majorBidi"/>
+          <w:color w:val="2F5496" w:themeColor="accent1" w:themeShade="BF"/>
+          <w:sz w:val="32"/>
+          <w:szCs w:val="32"/>
+        </w:rPr>
+      </w:pPr>
+      <w:bookmarkStart w:id="0" w:name="_Toc115953968"/>
+      <w:r>
+        <w:rPr>
+          <w:rFonts w:asciiTheme="majorHAnsi" w:eastAsiaTheme="majorEastAsia" w:hAnsiTheme="majorHAnsi" w:cstheme="majorBidi"/>
+          <w:color w:val="2F5496" w:themeColor="accent1" w:themeShade="BF"/>
+          <w:sz w:val="32"/>
+          <w:szCs w:val="32"/>
+        </w:rPr>
+        <w:lastRenderedPageBreak/>
+        <w:t>Introduction</w:t>
+      </w:r>
+      <w:bookmarkEnd w:id="0"/>
+    </w:p>
+    <w:p>
+      <w:pPr>
         <w:rPr>
           <w:rFonts w:ascii="Times New Roman" w:eastAsia="Times New Roman" w:hAnsi="Times New Roman" w:cs="Times New Roman"/>
           <w:sz w:val="24"/>
@@ -1430,31 +1949,29 @@
       </w:pPr>
     </w:p>
     <w:p>
-      <w:r>
-        <w:t xml:space="preserve">The research document should provide detailed information on the project, its scope </w:t>
-      </w:r>
-    </w:p>
-    <w:p>
-      <w:r>
-        <w:t xml:space="preserve">and aims, prospective users, and possible technologies that will be used for implementation. </w:t>
-      </w:r>
-    </w:p>
-    <w:p>
+      <w:pPr>
+        <w:pStyle w:val="IntenseQuote"/>
+      </w:pPr>
+      <w:r>
+        <w:t xml:space="preserve">The research document should provide detailed information on the project, its </w:t>
+      </w:r>
+      <w:r>
+        <w:t>scope and</w:t>
+      </w:r>
+      <w:r>
+        <w:t xml:space="preserve"> aims, prospective users, and possible technologies that will be used for implementation. </w:t>
+      </w:r>
+      <w:r>
+        <w:t xml:space="preserve"> </w:t>
+      </w:r>
       <w:r>
         <w:t xml:space="preserve">You should carefully evaluate APIs, data sources, key </w:t>
       </w:r>
-      <w:proofErr w:type="gramStart"/>
-      <w:r>
-        <w:t>libraries</w:t>
-      </w:r>
-      <w:proofErr w:type="gramEnd"/>
-      <w:r>
-        <w:t xml:space="preserve"> or other resources you need that are critical to the project success. </w:t>
-      </w:r>
-    </w:p>
-    <w:p>
-      <w:r>
-        <w:t xml:space="preserve">More specifically the research document should provide information on the following </w:t>
+      <w:r>
+        <w:t>libraries,</w:t>
+      </w:r>
+      <w:r>
+        <w:t xml:space="preserve"> or other resources you need that are critical to the project success. More specifically the research document should provide information on the following </w:t>
       </w:r>
     </w:p>
     <w:p>
@@ -1479,16 +1996,18 @@
       <w:pPr>
         <w:pStyle w:val="Heading1"/>
       </w:pPr>
-      <w:bookmarkStart w:id="0" w:name="_Toc115862799"/>
+      <w:bookmarkStart w:id="1" w:name="_Hlk115953926"/>
+      <w:bookmarkStart w:id="2" w:name="_Toc115953969"/>
       <w:r>
         <w:lastRenderedPageBreak/>
         <w:t>Section 1: Detailed Discussion x 1 Page</w:t>
       </w:r>
-      <w:bookmarkEnd w:id="0"/>
+      <w:bookmarkEnd w:id="2"/>
       <w:r>
         <w:t xml:space="preserve"> </w:t>
       </w:r>
     </w:p>
+    <w:bookmarkEnd w:id="1"/>
     <w:p>
       <w:pPr>
         <w:pStyle w:val="IntenseQuote"/>
@@ -1501,9 +2020,11 @@
       <w:pPr>
         <w:pStyle w:val="Heading2"/>
       </w:pPr>
+      <w:bookmarkStart w:id="3" w:name="_Toc115953970"/>
       <w:r>
         <w:t>The Idea!</w:t>
       </w:r>
+      <w:bookmarkEnd w:id="3"/>
     </w:p>
     <w:p>
       <w:r>
@@ -1613,9 +2134,11 @@
       <w:pPr>
         <w:pStyle w:val="Heading2"/>
       </w:pPr>
+      <w:bookmarkStart w:id="4" w:name="_Toc115953971"/>
       <w:r>
         <w:t>System Functionality</w:t>
       </w:r>
+      <w:bookmarkEnd w:id="4"/>
     </w:p>
     <w:p>
       <w:r>
@@ -1630,9 +2153,11 @@
       <w:pPr>
         <w:pStyle w:val="Heading2"/>
       </w:pPr>
+      <w:bookmarkStart w:id="5" w:name="_Toc115953972"/>
       <w:r>
         <w:t>Who are the users?</w:t>
       </w:r>
+      <w:bookmarkEnd w:id="5"/>
     </w:p>
     <w:p>
       <w:r>
@@ -1676,26 +2201,9 @@
         <w:t>It is</w:t>
       </w:r>
       <w:r>
-        <w:t xml:space="preserve"> virtually impossible to keep under 18’s off apps they </w:t>
-      </w:r>
-      <w:proofErr w:type="gramStart"/>
-      <w:r>
-        <w:t>aren’t</w:t>
-      </w:r>
-      <w:proofErr w:type="gramEnd"/>
-      <w:r>
-        <w:t xml:space="preserve"> meant to be on but in order to avoid the bullying that was commonplace on Yik-Yak I think obscuring the range a post was sent from and the general wide operation range would mean that in the hypothetical ethics of this online platform and user experience it would turn out better. </w:t>
+        <w:t xml:space="preserve"> virtually impossible to keep under 18’s off apps they aren’t meant to be on but in order to avoid the bullying that was commonplace on Yik-Yak I think obscuring the range a post was sent from and the general wide operation range would mean that in the hypothetical ethics of this online platform and user experience it would turn out better. </w:t>
       </w:r>
     </w:p>
-    <w:p/>
-    <w:p/>
-    <w:p/>
-    <w:p/>
-    <w:p/>
-    <w:p/>
-    <w:p/>
-    <w:p/>
-    <w:p/>
     <w:p>
       <w:pPr>
         <w:rPr>
@@ -1713,12 +2221,12 @@
       <w:pPr>
         <w:pStyle w:val="Heading1"/>
       </w:pPr>
-      <w:bookmarkStart w:id="1" w:name="_Toc115862800"/>
+      <w:bookmarkStart w:id="6" w:name="_Toc115953973"/>
       <w:r>
         <w:lastRenderedPageBreak/>
         <w:t>Section 2: Existing Applications in this domain x 1/2 Page</w:t>
       </w:r>
-      <w:bookmarkEnd w:id="1"/>
+      <w:bookmarkEnd w:id="6"/>
       <w:r>
         <w:t xml:space="preserve"> </w:t>
       </w:r>
@@ -1838,15 +2346,7 @@
               <w:t xml:space="preserve">Yik-Yak was my main inspiration originally, </w:t>
             </w:r>
             <w:r>
-              <w:t xml:space="preserve">so on face value view </w:t>
-            </w:r>
-            <w:proofErr w:type="gramStart"/>
-            <w:r>
-              <w:t>there’s</w:t>
-            </w:r>
-            <w:proofErr w:type="gramEnd"/>
-            <w:r>
-              <w:t xml:space="preserve"> a lot</w:t>
+              <w:t>so on face value view there’s a lot</w:t>
             </w:r>
             <w:r>
               <w:t xml:space="preserve"> features</w:t>
@@ -1911,15 +2411,7 @@
               <w:t xml:space="preserve">Twitter’s algorithm recommends </w:t>
             </w:r>
             <w:r>
-              <w:t xml:space="preserve">local content but also global content. There </w:t>
-            </w:r>
-            <w:proofErr w:type="gramStart"/>
-            <w:r>
-              <w:t>is</w:t>
-            </w:r>
-            <w:proofErr w:type="gramEnd"/>
-            <w:r>
-              <w:t xml:space="preserve"> various sub-cultures within this local content such as ‘Irish-Twitter’ and ‘Emo-Twitter’. I think these </w:t>
+              <w:t xml:space="preserve">local content but also global content. There is various sub-cultures within this local content such as ‘Irish-Twitter’ and ‘Emo-Twitter’. I think these </w:t>
             </w:r>
             <w:r>
               <w:t>micro</w:t>
@@ -1948,41 +2440,405 @@
               <w:t>. Twitter has a group function that has recently been introduced that I want to attempt to make one of the main focuses of this app. The idea of being fed post from groups of people that you want to see.</w:t>
             </w:r>
           </w:p>
+          <w:p>
+            <w:pPr>
+              <w:jc w:val="center"/>
+            </w:pPr>
+          </w:p>
+          <w:p>
+            <w:pPr>
+              <w:jc w:val="center"/>
+            </w:pPr>
+            <w:r>
+              <w:t>There will be a focus on local events in the real world instead of news based one.</w:t>
+            </w:r>
+          </w:p>
+        </w:tc>
+      </w:tr>
+      <w:tr>
+        <w:tc>
+          <w:tcPr>
+            <w:tcW w:w="3005" w:type="dxa"/>
+            <w:vAlign w:val="center"/>
+          </w:tcPr>
+          <w:p>
+            <w:pPr>
+              <w:jc w:val="center"/>
+            </w:pPr>
+            <w:r>
+              <w:t xml:space="preserve">Whisper </w:t>
+            </w:r>
+          </w:p>
+        </w:tc>
+        <w:tc>
+          <w:tcPr>
+            <w:tcW w:w="3005" w:type="dxa"/>
+            <w:vAlign w:val="center"/>
+          </w:tcPr>
+          <w:p>
+            <w:pPr>
+              <w:jc w:val="center"/>
+            </w:pPr>
+            <w:r>
+              <w:t xml:space="preserve">Whisper is an anonymous messaging app that spawned out of the same idea as </w:t>
+            </w:r>
+            <w:proofErr w:type="spellStart"/>
+            <w:r>
+              <w:t>Yik</w:t>
+            </w:r>
+            <w:proofErr w:type="spellEnd"/>
+            <w:r>
+              <w:t>-Yak.</w:t>
+            </w:r>
+          </w:p>
+        </w:tc>
+        <w:tc>
+          <w:tcPr>
+            <w:tcW w:w="3006" w:type="dxa"/>
+            <w:vAlign w:val="center"/>
+          </w:tcPr>
+          <w:p>
+            <w:pPr>
+              <w:jc w:val="center"/>
+            </w:pPr>
+            <w:r>
+              <w:t xml:space="preserve">Users will have usernames and while anonymity is nice, assigning a name and face to a user helps build community. </w:t>
+            </w:r>
+          </w:p>
+          <w:p>
+            <w:pPr>
+              <w:jc w:val="center"/>
+            </w:pPr>
+          </w:p>
+          <w:p>
+            <w:pPr>
+              <w:jc w:val="center"/>
+            </w:pPr>
+            <w:r>
+              <w:t>Websites like these also come under fire for bullying and lack of accountability.</w:t>
+            </w:r>
+          </w:p>
+        </w:tc>
+      </w:tr>
+      <w:tr>
+        <w:tc>
+          <w:tcPr>
+            <w:tcW w:w="3005" w:type="dxa"/>
+            <w:vAlign w:val="center"/>
+          </w:tcPr>
+          <w:p>
+            <w:pPr>
+              <w:jc w:val="center"/>
+            </w:pPr>
+            <w:r>
+              <w:t xml:space="preserve">Instagram </w:t>
+            </w:r>
+          </w:p>
+        </w:tc>
+        <w:tc>
+          <w:tcPr>
+            <w:tcW w:w="3005" w:type="dxa"/>
+            <w:vAlign w:val="center"/>
+          </w:tcPr>
+          <w:p>
+            <w:pPr>
+              <w:jc w:val="center"/>
+            </w:pPr>
+            <w:r>
+              <w:t>Instagram is perhaps the most popular social media app out there right now. Sharing the same possible demographic as my own site. I don’t think it’s possible to have a website that doesn’t have a little Instagram DNA as Instagram its self cannibalizes ideas from so many other sites.  I think it’s willingness to do so however is what makes it incredibly relevant.</w:t>
+            </w:r>
+            <w:r>
+              <w:t xml:space="preserve"> </w:t>
+            </w:r>
+            <w:sdt>
+              <w:sdtPr>
+                <w:id w:val="1885212109"/>
+                <w:citation/>
+              </w:sdtPr>
+              <w:sdtContent>
+                <w:r>
+                  <w:fldChar w:fldCharType="begin"/>
+                </w:r>
+                <w:r>
+                  <w:instrText xml:space="preserve"> CITATION Kar17 \l 6153 </w:instrText>
+                </w:r>
+                <w:r>
+                  <w:fldChar w:fldCharType="separate"/>
+                </w:r>
+                <w:r>
+                  <w:rPr>
+                    <w:noProof/>
+                  </w:rPr>
+                  <w:t>(Mara, 2017)</w:t>
+                </w:r>
+                <w:r>
+                  <w:fldChar w:fldCharType="end"/>
+                </w:r>
+              </w:sdtContent>
+            </w:sdt>
+          </w:p>
+        </w:tc>
+        <w:tc>
+          <w:tcPr>
+            <w:tcW w:w="3006" w:type="dxa"/>
+            <w:vAlign w:val="center"/>
+          </w:tcPr>
+          <w:p>
+            <w:pPr>
+              <w:jc w:val="center"/>
+            </w:pPr>
+            <w:r>
+              <w:t xml:space="preserve">By it’s nature my site will be more similar to Twitter or previous forms of </w:t>
+            </w:r>
+            <w:proofErr w:type="spellStart"/>
+            <w:r>
+              <w:t>Yik</w:t>
+            </w:r>
+            <w:proofErr w:type="spellEnd"/>
+            <w:r>
+              <w:t>-Yak.</w:t>
+            </w:r>
+          </w:p>
+          <w:p>
+            <w:pPr>
+              <w:jc w:val="center"/>
+            </w:pPr>
+          </w:p>
+          <w:p>
+            <w:pPr>
+              <w:jc w:val="center"/>
+            </w:pPr>
+            <w:r>
+              <w:t xml:space="preserve">Instagram is so focused on remaining popular and staying relevant </w:t>
+            </w:r>
+            <w:r>
+              <w:t>it is</w:t>
+            </w:r>
+            <w:r>
+              <w:t xml:space="preserve"> focus has changed </w:t>
+            </w:r>
+            <w:r>
+              <w:t>significantly from what it previously was.</w:t>
+            </w:r>
+          </w:p>
         </w:tc>
       </w:tr>
     </w:tbl>
     <w:p/>
     <w:p>
-      <w:pPr>
-        <w:pStyle w:val="Heading1"/>
-      </w:pPr>
-      <w:bookmarkStart w:id="2" w:name="_Toc115862801"/>
-      <w:r>
-        <w:t xml:space="preserve">Section 3: Platform, </w:t>
-      </w:r>
-      <w:proofErr w:type="gramStart"/>
-      <w:r>
-        <w:t>Technologies</w:t>
-      </w:r>
-      <w:proofErr w:type="gramEnd"/>
-      <w:r>
-        <w:t xml:space="preserve"> and Libraries x 1/2 Page</w:t>
-      </w:r>
-      <w:bookmarkEnd w:id="2"/>
-      <w:r>
-        <w:t xml:space="preserve"> </w:t>
-      </w:r>
-    </w:p>
-    <w:p>
-      <w:r>
-        <w:t xml:space="preserve">What platform, technologies and libraries are you planning to use? </w:t>
+      <w:r>
+        <w:br w:type="page"/>
       </w:r>
     </w:p>
     <w:p>
       <w:pPr>
         <w:pStyle w:val="Heading1"/>
       </w:pPr>
-      <w:bookmarkStart w:id="3" w:name="_Toc115862802"/>
+      <w:bookmarkStart w:id="7" w:name="_Toc115953974"/>
+      <w:r>
+        <w:lastRenderedPageBreak/>
+        <w:t xml:space="preserve">Section 3: Platform, </w:t>
+      </w:r>
+      <w:r>
+        <w:t>Technologies,</w:t>
+      </w:r>
+      <w:r>
+        <w:t xml:space="preserve"> and Libraries x 1/2 Page</w:t>
+      </w:r>
+      <w:bookmarkEnd w:id="7"/>
+      <w:r>
+        <w:t xml:space="preserve"> </w:t>
+      </w:r>
+    </w:p>
+    <w:p>
+      <w:pPr>
+        <w:pStyle w:val="IntenseQuote"/>
+      </w:pPr>
+      <w:r>
+        <w:t xml:space="preserve">What platform, technologies and libraries are you planning to use? </w:t>
+      </w:r>
+    </w:p>
+    <w:p/>
+    <w:p>
+      <w:pPr>
+        <w:pStyle w:val="Heading2"/>
+      </w:pPr>
+      <w:bookmarkStart w:id="8" w:name="_Toc115953975"/>
+      <w:r>
+        <w:t>Platform</w:t>
+      </w:r>
+      <w:bookmarkEnd w:id="8"/>
+    </w:p>
+    <w:p>
+      <w:pPr>
+        <w:rPr>
+          <w:b/>
+          <w:bCs/>
+        </w:rPr>
+      </w:pPr>
+      <w:r>
+        <w:rPr>
+          <w:b/>
+          <w:bCs/>
+        </w:rPr>
+        <w:t>Front-</w:t>
+      </w:r>
+      <w:r>
+        <w:rPr>
+          <w:b/>
+          <w:bCs/>
+        </w:rPr>
+        <w:t>end</w:t>
+      </w:r>
+    </w:p>
+    <w:p>
+      <w:r>
+        <w:t xml:space="preserve">Python will also be used for my front end though I may end up mixing it some </w:t>
+      </w:r>
+      <w:proofErr w:type="spellStart"/>
+      <w:r>
+        <w:t>Javascript</w:t>
+      </w:r>
+      <w:proofErr w:type="spellEnd"/>
+      <w:r>
+        <w:t>. Django uses HTML to display information on pages so I’m hoping that all works out for the best.</w:t>
+      </w:r>
+    </w:p>
+    <w:p>
+      <w:pPr>
+        <w:rPr>
+          <w:b/>
+          <w:bCs/>
+        </w:rPr>
+      </w:pPr>
+      <w:r>
+        <w:rPr>
+          <w:b/>
+          <w:bCs/>
+        </w:rPr>
+        <w:t>Back-end</w:t>
+      </w:r>
+    </w:p>
+    <w:p>
+      <w:r>
+        <w:t xml:space="preserve">Python (Django), is what platform </w:t>
+      </w:r>
+      <w:r>
+        <w:t>I will</w:t>
+      </w:r>
+      <w:r>
+        <w:t xml:space="preserve"> be using to build my website. </w:t>
+      </w:r>
+      <w:r>
+        <w:t>It is</w:t>
+      </w:r>
+      <w:r>
+        <w:t xml:space="preserve"> what I’m most familiar with and while I did use SAPUI5 to build a project website while working there during my internship. I think it will be more beneficial to me to use Django.</w:t>
+      </w:r>
+      <w:r>
+        <w:t xml:space="preserve"> Django is used by many popular social media sites too </w:t>
+      </w:r>
+      <w:sdt>
+        <w:sdtPr>
+          <w:id w:val="1713762056"/>
+          <w:citation/>
+        </w:sdtPr>
+        <w:sdtContent>
+          <w:r>
+            <w:fldChar w:fldCharType="begin"/>
+          </w:r>
+          <w:r>
+            <w:instrText xml:space="preserve"> CITATION Dja14 \l 6153 </w:instrText>
+          </w:r>
+          <w:r>
+            <w:fldChar w:fldCharType="separate"/>
+          </w:r>
+          <w:r>
+            <w:rPr>
+              <w:noProof/>
+            </w:rPr>
+            <w:t>(Django, 2014)</w:t>
+          </w:r>
+          <w:r>
+            <w:fldChar w:fldCharType="end"/>
+          </w:r>
+        </w:sdtContent>
+      </w:sdt>
+      <w:r>
+        <w:t xml:space="preserve">, which I hope means </w:t>
+      </w:r>
+      <w:r>
+        <w:t>it will</w:t>
+      </w:r>
+      <w:r>
+        <w:t xml:space="preserve"> suit my use cases too. </w:t>
+      </w:r>
+    </w:p>
+    <w:p>
+      <w:pPr>
+        <w:rPr>
+          <w:b/>
+          <w:bCs/>
+        </w:rPr>
+      </w:pPr>
+      <w:r>
+        <w:rPr>
+          <w:b/>
+          <w:bCs/>
+        </w:rPr>
+        <w:t>Database</w:t>
+      </w:r>
+    </w:p>
+    <w:p>
+      <w:r>
+        <w:t>I will be using</w:t>
+      </w:r>
+      <w:r>
+        <w:t xml:space="preserve"> MySQL, which is a database I have previous experience with and will attempt to implement.</w:t>
+      </w:r>
+    </w:p>
+    <w:p/>
+    <w:p>
+      <w:pPr>
+        <w:pStyle w:val="Heading2"/>
+      </w:pPr>
+      <w:bookmarkStart w:id="9" w:name="_Toc115953976"/>
+      <w:r>
+        <w:t>Technologies</w:t>
+      </w:r>
+      <w:bookmarkEnd w:id="9"/>
+    </w:p>
+    <w:p/>
+    <w:p>
+      <w:pPr>
+        <w:pStyle w:val="Heading2"/>
+      </w:pPr>
+      <w:bookmarkStart w:id="10" w:name="_Toc115953977"/>
+      <w:r>
+        <w:t>Libraries</w:t>
+      </w:r>
+      <w:bookmarkEnd w:id="10"/>
+    </w:p>
+    <w:p>
+      <w:hyperlink r:id="rId10" w:history="1">
+        <w:proofErr w:type="spellStart"/>
+        <w:r>
+          <w:rPr>
+            <w:rStyle w:val="Hyperlink"/>
+          </w:rPr>
+          <w:t>Mockaroo</w:t>
+        </w:r>
+        <w:proofErr w:type="spellEnd"/>
+      </w:hyperlink>
+      <w:r>
+        <w:t xml:space="preserve"> provide me with some example users to search through and have create posts, I will need to generate the user’s content myself but I think this is a great start for basic user information.</w:t>
+      </w:r>
+    </w:p>
+    <w:p>
+      <w:pPr>
+        <w:pStyle w:val="Heading1"/>
+      </w:pPr>
+      <w:bookmarkStart w:id="11" w:name="_Toc115953978"/>
       <w:r>
         <w:t xml:space="preserve">Section 4: </w:t>
       </w:r>
@@ -1995,7 +2851,7 @@
       <w:r>
         <w:t xml:space="preserve"> risks x 1 Page</w:t>
       </w:r>
-      <w:bookmarkEnd w:id="3"/>
+      <w:bookmarkEnd w:id="11"/>
       <w:r>
         <w:t xml:space="preserve"> </w:t>
       </w:r>
@@ -2005,12 +2861,10 @@
         <w:t>What are the main risks to the project? (</w:t>
       </w:r>
       <w:proofErr w:type="spellStart"/>
-      <w:proofErr w:type="gramStart"/>
       <w:r>
         <w:t>ie</w:t>
       </w:r>
       <w:proofErr w:type="spellEnd"/>
-      <w:proofErr w:type="gramEnd"/>
       <w:r>
         <w:t xml:space="preserve">, are you depending on 1 library to provide </w:t>
       </w:r>
@@ -2026,7 +2880,7 @@
       </w:r>
     </w:p>
     <w:p/>
-    <w:bookmarkStart w:id="4" w:name="_Toc115862803" w:displacedByCustomXml="next"/>
+    <w:bookmarkStart w:id="12" w:name="_Toc115953979" w:displacedByCustomXml="next"/>
     <w:sdt>
       <w:sdtPr>
         <w:rPr>
@@ -2049,7 +2903,7 @@
           <w:r>
             <w:t>Bibliography</w:t>
           </w:r>
-          <w:bookmarkEnd w:id="4"/>
+          <w:bookmarkEnd w:id="12"/>
         </w:p>
         <w:sdt>
           <w:sdtPr>
@@ -2076,6 +2930,64 @@
               <w:r>
                 <w:fldChar w:fldCharType="separate"/>
               </w:r>
+              <w:r>
+                <w:rPr>
+                  <w:noProof/>
+                </w:rPr>
+                <w:t xml:space="preserve">Django. (2014, Oct 22). </w:t>
+              </w:r>
+              <w:r>
+                <w:rPr>
+                  <w:i/>
+                  <w:iCs/>
+                  <w:noProof/>
+                </w:rPr>
+                <w:t>FAQ: General</w:t>
+              </w:r>
+              <w:r>
+                <w:rPr>
+                  <w:noProof/>
+                </w:rPr>
+                <w:t>. Retrieved from Django Documentation: https://web.archive.org/web/20141022004624/https://docs.djangoproject.com/en/1.7/faq/general/#is-django-stable</w:t>
+              </w:r>
+            </w:p>
+            <w:p>
+              <w:pPr>
+                <w:pStyle w:val="Bibliography"/>
+                <w:ind w:left="720" w:hanging="720"/>
+                <w:rPr>
+                  <w:noProof/>
+                </w:rPr>
+              </w:pPr>
+              <w:r>
+                <w:rPr>
+                  <w:noProof/>
+                </w:rPr>
+                <w:t xml:space="preserve">Mara, K. (2017, May 23). </w:t>
+              </w:r>
+              <w:r>
+                <w:rPr>
+                  <w:i/>
+                  <w:iCs/>
+                  <w:noProof/>
+                </w:rPr>
+                <w:t>Instagram steals ideas from other apps</w:t>
+              </w:r>
+              <w:r>
+                <w:rPr>
+                  <w:noProof/>
+                </w:rPr>
+                <w:t>. Retrieved from The Pearl Post: https://www.thepearlpost.com/16053/tech/instagram-steals-ideas-from-other-apps/</w:t>
+              </w:r>
+            </w:p>
+            <w:p>
+              <w:pPr>
+                <w:pStyle w:val="Bibliography"/>
+                <w:ind w:left="720" w:hanging="720"/>
+                <w:rPr>
+                  <w:noProof/>
+                </w:rPr>
+              </w:pPr>
               <w:r>
                 <w:rPr>
                   <w:noProof/>
@@ -2113,7 +3025,7 @@
     </w:sdt>
     <w:p/>
     <w:sectPr>
-      <w:footerReference w:type="default" r:id="rId10"/>
+      <w:footerReference w:type="default" r:id="rId11"/>
       <w:pgSz w:w="11906" w:h="16838"/>
       <w:pgMar w:top="1440" w:right="1440" w:bottom="1440" w:left="1440" w:header="708" w:footer="708" w:gutter="0"/>
       <w:pgNumType w:start="0"/>
@@ -2640,6 +3552,7 @@
   <w:style w:type="paragraph" w:default="1" w:styleId="Normal">
     <w:name w:val="Normal"/>
     <w:qFormat/>
+    <w:rsid w:val="00AD6CDF"/>
   </w:style>
   <w:style w:type="paragraph" w:styleId="Heading1">
     <w:name w:val="heading 1"/>
@@ -3006,6 +3919,18 @@
       <w:color w:val="2F5496" w:themeColor="accent1" w:themeShade="BF"/>
     </w:rPr>
   </w:style>
+  <w:style w:type="character" w:styleId="UnresolvedMention">
+    <w:name w:val="Unresolved Mention"/>
+    <w:basedOn w:val="DefaultParagraphFont"/>
+    <w:uiPriority w:val="99"/>
+    <w:semiHidden/>
+    <w:unhideWhenUsed/>
+    <w:rsid w:val="00AD6CDF"/>
+    <w:rPr>
+      <w:color w:val="605E5C"/>
+      <w:shd w:val="clear" w:color="auto" w:fill="E1DFDD"/>
+    </w:rPr>
+  </w:style>
 </w:styles>
 </file>
 
@@ -3339,6 +4264,45 @@
     <b:URL>https://observer.com/2021/11/yik-yak-notorious-for-student-bullying-and-harassment-relaunches-with-mysterious-ties-to-a-college-marketing-ceo/</b:URL>
     <b:RefOrder>1</b:RefOrder>
   </b:Source>
+  <b:Source>
+    <b:Tag>Kar17</b:Tag>
+    <b:SourceType>InternetSite</b:SourceType>
+    <b:Guid>{EAD35714-8555-40F1-BFBE-74516DBA5860}</b:Guid>
+    <b:Title>Instagram steals ideas from other apps</b:Title>
+    <b:Year>2017</b:Year>
+    <b:Author>
+      <b:Author>
+        <b:NameList>
+          <b:Person>
+            <b:Last>Mara</b:Last>
+            <b:First>Karina</b:First>
+          </b:Person>
+        </b:NameList>
+      </b:Author>
+    </b:Author>
+    <b:InternetSiteTitle>The Pearl Post</b:InternetSiteTitle>
+    <b:Month>May</b:Month>
+    <b:Day>23</b:Day>
+    <b:URL>https://www.thepearlpost.com/16053/tech/instagram-steals-ideas-from-other-apps/</b:URL>
+    <b:RefOrder>2</b:RefOrder>
+  </b:Source>
+  <b:Source>
+    <b:Tag>Dja14</b:Tag>
+    <b:SourceType>InternetSite</b:SourceType>
+    <b:Guid>{2022F7DF-2632-434F-954C-5EE0E0DB6D9F}</b:Guid>
+    <b:Author>
+      <b:Author>
+        <b:Corporate>Django</b:Corporate>
+      </b:Author>
+    </b:Author>
+    <b:Title>FAQ: General</b:Title>
+    <b:InternetSiteTitle>Django Documentation</b:InternetSiteTitle>
+    <b:Year>2014</b:Year>
+    <b:Month>Oct</b:Month>
+    <b:Day>22</b:Day>
+    <b:URL>https://web.archive.org/web/20141022004624/https://docs.djangoproject.com/en/1.7/faq/general/#is-django-stable</b:URL>
+    <b:RefOrder>3</b:RefOrder>
+  </b:Source>
 </b:Sources>
 </file>
 
@@ -3351,7 +4315,7 @@
 </file>
 
 <file path=customXml/itemProps2.xml><?xml version="1.0" encoding="utf-8"?>
-<ds:datastoreItem xmlns:ds="http://schemas.openxmlformats.org/officeDocument/2006/customXml" ds:itemID="{784EC38F-B93E-444B-A114-86D29F9380E9}">
+<ds:datastoreItem xmlns:ds="http://schemas.openxmlformats.org/officeDocument/2006/customXml" ds:itemID="{B0584510-A494-4BAD-8A7B-C8E7A3A1D8FE}">
   <ds:schemaRefs>
     <ds:schemaRef ds:uri="http://schemas.openxmlformats.org/officeDocument/2006/bibliography"/>
   </ds:schemaRefs>

--- a/docs/research.docx
+++ b/docs/research.docx
@@ -220,7 +220,7 @@
                                 <a:avLst/>
                               </a:prstGeom>
                               <a:blipFill>
-                                <a:blip r:embed="rId8"/>
+                                <a:blip r:embed="rId9"/>
                                 <a:stretch>
                                   <a:fillRect r="-7574"/>
                                 </a:stretch>
@@ -272,7 +272,7 @@
                       <v:path arrowok="t" o:connecttype="custom" o:connectlocs="0,0;7315200,0;7315200,1130373;3620757,733885;0,1092249;0,0" o:connectangles="0,0,0,0,0,0"/>
                     </v:shape>
                     <v:rect id="Rectangle 151" o:spid="_x0000_s1028" style="position:absolute;width:73152;height:12161;visibility:visible;mso-wrap-style:square;v-text-anchor:middle" o:gfxdata="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" stroked="f" strokeweight="1pt">
-                      <v:fill r:id="rId9" o:title="" recolor="t" rotate="t" type="frame"/>
+                      <v:fill r:id="rId10" o:title="" recolor="t" rotate="t" type="frame"/>
                     </v:rect>
                     <w10:wrap anchorx="page" anchory="page"/>
                   </v:group>
@@ -1052,7 +1052,7 @@
           <w:r>
             <w:fldChar w:fldCharType="separate"/>
           </w:r>
-          <w:hyperlink w:anchor="_Toc115953968" w:history="1">
+          <w:hyperlink w:anchor="_Toc116032159" w:history="1">
             <w:r>
               <w:rPr>
                 <w:rStyle w:val="Hyperlink"/>
@@ -1080,7 +1080,7 @@
                 <w:noProof/>
                 <w:webHidden/>
               </w:rPr>
-              <w:instrText xml:space="preserve"> PAGEREF _Toc115953968 \h </w:instrText>
+              <w:instrText xml:space="preserve"> PAGEREF _Toc116032159 \h </w:instrText>
             </w:r>
             <w:r>
               <w:rPr>
@@ -1123,7 +1123,7 @@
               <w:lang w:eastAsia="en-IE"/>
             </w:rPr>
           </w:pPr>
-          <w:hyperlink w:anchor="_Toc115953969" w:history="1">
+          <w:hyperlink w:anchor="_Toc116032160" w:history="1">
             <w:r>
               <w:rPr>
                 <w:rStyle w:val="Hyperlink"/>
@@ -1150,7 +1150,7 @@
                 <w:noProof/>
                 <w:webHidden/>
               </w:rPr>
-              <w:instrText xml:space="preserve"> PAGEREF _Toc115953969 \h </w:instrText>
+              <w:instrText xml:space="preserve"> PAGEREF _Toc116032160 \h </w:instrText>
             </w:r>
             <w:r>
               <w:rPr>
@@ -1193,7 +1193,7 @@
               <w:lang w:eastAsia="en-IE"/>
             </w:rPr>
           </w:pPr>
-          <w:hyperlink w:anchor="_Toc115953970" w:history="1">
+          <w:hyperlink w:anchor="_Toc116032161" w:history="1">
             <w:r>
               <w:rPr>
                 <w:rStyle w:val="Hyperlink"/>
@@ -1220,7 +1220,7 @@
                 <w:noProof/>
                 <w:webHidden/>
               </w:rPr>
-              <w:instrText xml:space="preserve"> PAGEREF _Toc115953970 \h </w:instrText>
+              <w:instrText xml:space="preserve"> PAGEREF _Toc116032161 \h </w:instrText>
             </w:r>
             <w:r>
               <w:rPr>
@@ -1263,7 +1263,7 @@
               <w:lang w:eastAsia="en-IE"/>
             </w:rPr>
           </w:pPr>
-          <w:hyperlink w:anchor="_Toc115953971" w:history="1">
+          <w:hyperlink w:anchor="_Toc116032162" w:history="1">
             <w:r>
               <w:rPr>
                 <w:rStyle w:val="Hyperlink"/>
@@ -1290,7 +1290,7 @@
                 <w:noProof/>
                 <w:webHidden/>
               </w:rPr>
-              <w:instrText xml:space="preserve"> PAGEREF _Toc115953971 \h </w:instrText>
+              <w:instrText xml:space="preserve"> PAGEREF _Toc116032162 \h </w:instrText>
             </w:r>
             <w:r>
               <w:rPr>
@@ -1333,7 +1333,7 @@
               <w:lang w:eastAsia="en-IE"/>
             </w:rPr>
           </w:pPr>
-          <w:hyperlink w:anchor="_Toc115953972" w:history="1">
+          <w:hyperlink w:anchor="_Toc116032163" w:history="1">
             <w:r>
               <w:rPr>
                 <w:rStyle w:val="Hyperlink"/>
@@ -1360,7 +1360,7 @@
                 <w:noProof/>
                 <w:webHidden/>
               </w:rPr>
-              <w:instrText xml:space="preserve"> PAGEREF _Toc115953972 \h </w:instrText>
+              <w:instrText xml:space="preserve"> PAGEREF _Toc116032163 \h </w:instrText>
             </w:r>
             <w:r>
               <w:rPr>
@@ -1403,7 +1403,7 @@
               <w:lang w:eastAsia="en-IE"/>
             </w:rPr>
           </w:pPr>
-          <w:hyperlink w:anchor="_Toc115953973" w:history="1">
+          <w:hyperlink w:anchor="_Toc116032164" w:history="1">
             <w:r>
               <w:rPr>
                 <w:rStyle w:val="Hyperlink"/>
@@ -1430,7 +1430,7 @@
                 <w:noProof/>
                 <w:webHidden/>
               </w:rPr>
-              <w:instrText xml:space="preserve"> PAGEREF _Toc115953973 \h </w:instrText>
+              <w:instrText xml:space="preserve"> PAGEREF _Toc116032164 \h </w:instrText>
             </w:r>
             <w:r>
               <w:rPr>
@@ -1473,7 +1473,7 @@
               <w:lang w:eastAsia="en-IE"/>
             </w:rPr>
           </w:pPr>
-          <w:hyperlink w:anchor="_Toc115953974" w:history="1">
+          <w:hyperlink w:anchor="_Toc116032165" w:history="1">
             <w:r>
               <w:rPr>
                 <w:rStyle w:val="Hyperlink"/>
@@ -1500,7 +1500,7 @@
                 <w:noProof/>
                 <w:webHidden/>
               </w:rPr>
-              <w:instrText xml:space="preserve"> PAGEREF _Toc115953974 \h </w:instrText>
+              <w:instrText xml:space="preserve"> PAGEREF _Toc116032165 \h </w:instrText>
             </w:r>
             <w:r>
               <w:rPr>
@@ -1543,7 +1543,7 @@
               <w:lang w:eastAsia="en-IE"/>
             </w:rPr>
           </w:pPr>
-          <w:hyperlink w:anchor="_Toc115953975" w:history="1">
+          <w:hyperlink w:anchor="_Toc116032166" w:history="1">
             <w:r>
               <w:rPr>
                 <w:rStyle w:val="Hyperlink"/>
@@ -1570,7 +1570,211 @@
                 <w:noProof/>
                 <w:webHidden/>
               </w:rPr>
-              <w:instrText xml:space="preserve"> PAGEREF _Toc115953975 \h </w:instrText>
+              <w:instrText xml:space="preserve"> PAGEREF _Toc116032166 \h </w:instrText>
+            </w:r>
+            <w:r>
+              <w:rPr>
+                <w:noProof/>
+                <w:webHidden/>
+              </w:rPr>
+            </w:r>
+            <w:r>
+              <w:rPr>
+                <w:noProof/>
+                <w:webHidden/>
+              </w:rPr>
+              <w:fldChar w:fldCharType="separate"/>
+            </w:r>
+            <w:r>
+              <w:rPr>
+                <w:noProof/>
+                <w:webHidden/>
+              </w:rPr>
+              <w:t>5</w:t>
+            </w:r>
+            <w:r>
+              <w:rPr>
+                <w:noProof/>
+                <w:webHidden/>
+              </w:rPr>
+              <w:fldChar w:fldCharType="end"/>
+            </w:r>
+          </w:hyperlink>
+        </w:p>
+        <w:p>
+          <w:pPr>
+            <w:pStyle w:val="TOC3"/>
+            <w:tabs>
+              <w:tab w:val="right" w:leader="dot" w:pos="9016"/>
+            </w:tabs>
+            <w:rPr>
+              <w:noProof/>
+            </w:rPr>
+          </w:pPr>
+          <w:hyperlink w:anchor="_Toc116032167" w:history="1">
+            <w:r>
+              <w:rPr>
+                <w:rStyle w:val="Hyperlink"/>
+                <w:noProof/>
+              </w:rPr>
+              <w:t>Front-end</w:t>
+            </w:r>
+            <w:r>
+              <w:rPr>
+                <w:noProof/>
+                <w:webHidden/>
+              </w:rPr>
+              <w:tab/>
+            </w:r>
+            <w:r>
+              <w:rPr>
+                <w:noProof/>
+                <w:webHidden/>
+              </w:rPr>
+              <w:fldChar w:fldCharType="begin"/>
+            </w:r>
+            <w:r>
+              <w:rPr>
+                <w:noProof/>
+                <w:webHidden/>
+              </w:rPr>
+              <w:instrText xml:space="preserve"> PAGEREF _Toc116032167 \h </w:instrText>
+            </w:r>
+            <w:r>
+              <w:rPr>
+                <w:noProof/>
+                <w:webHidden/>
+              </w:rPr>
+            </w:r>
+            <w:r>
+              <w:rPr>
+                <w:noProof/>
+                <w:webHidden/>
+              </w:rPr>
+              <w:fldChar w:fldCharType="separate"/>
+            </w:r>
+            <w:r>
+              <w:rPr>
+                <w:noProof/>
+                <w:webHidden/>
+              </w:rPr>
+              <w:t>5</w:t>
+            </w:r>
+            <w:r>
+              <w:rPr>
+                <w:noProof/>
+                <w:webHidden/>
+              </w:rPr>
+              <w:fldChar w:fldCharType="end"/>
+            </w:r>
+          </w:hyperlink>
+        </w:p>
+        <w:p>
+          <w:pPr>
+            <w:pStyle w:val="TOC3"/>
+            <w:tabs>
+              <w:tab w:val="right" w:leader="dot" w:pos="9016"/>
+            </w:tabs>
+            <w:rPr>
+              <w:noProof/>
+            </w:rPr>
+          </w:pPr>
+          <w:hyperlink w:anchor="_Toc116032168" w:history="1">
+            <w:r>
+              <w:rPr>
+                <w:rStyle w:val="Hyperlink"/>
+                <w:noProof/>
+              </w:rPr>
+              <w:t>Back-end</w:t>
+            </w:r>
+            <w:r>
+              <w:rPr>
+                <w:noProof/>
+                <w:webHidden/>
+              </w:rPr>
+              <w:tab/>
+            </w:r>
+            <w:r>
+              <w:rPr>
+                <w:noProof/>
+                <w:webHidden/>
+              </w:rPr>
+              <w:fldChar w:fldCharType="begin"/>
+            </w:r>
+            <w:r>
+              <w:rPr>
+                <w:noProof/>
+                <w:webHidden/>
+              </w:rPr>
+              <w:instrText xml:space="preserve"> PAGEREF _Toc116032168 \h </w:instrText>
+            </w:r>
+            <w:r>
+              <w:rPr>
+                <w:noProof/>
+                <w:webHidden/>
+              </w:rPr>
+            </w:r>
+            <w:r>
+              <w:rPr>
+                <w:noProof/>
+                <w:webHidden/>
+              </w:rPr>
+              <w:fldChar w:fldCharType="separate"/>
+            </w:r>
+            <w:r>
+              <w:rPr>
+                <w:noProof/>
+                <w:webHidden/>
+              </w:rPr>
+              <w:t>5</w:t>
+            </w:r>
+            <w:r>
+              <w:rPr>
+                <w:noProof/>
+                <w:webHidden/>
+              </w:rPr>
+              <w:fldChar w:fldCharType="end"/>
+            </w:r>
+          </w:hyperlink>
+        </w:p>
+        <w:p>
+          <w:pPr>
+            <w:pStyle w:val="TOC3"/>
+            <w:tabs>
+              <w:tab w:val="right" w:leader="dot" w:pos="9016"/>
+            </w:tabs>
+            <w:rPr>
+              <w:noProof/>
+            </w:rPr>
+          </w:pPr>
+          <w:hyperlink w:anchor="_Toc116032169" w:history="1">
+            <w:r>
+              <w:rPr>
+                <w:rStyle w:val="Hyperlink"/>
+                <w:noProof/>
+              </w:rPr>
+              <w:t>Database</w:t>
+            </w:r>
+            <w:r>
+              <w:rPr>
+                <w:noProof/>
+                <w:webHidden/>
+              </w:rPr>
+              <w:tab/>
+            </w:r>
+            <w:r>
+              <w:rPr>
+                <w:noProof/>
+                <w:webHidden/>
+              </w:rPr>
+              <w:fldChar w:fldCharType="begin"/>
+            </w:r>
+            <w:r>
+              <w:rPr>
+                <w:noProof/>
+                <w:webHidden/>
+              </w:rPr>
+              <w:instrText xml:space="preserve"> PAGEREF _Toc116032169 \h </w:instrText>
             </w:r>
             <w:r>
               <w:rPr>
@@ -1613,13 +1817,13 @@
               <w:lang w:eastAsia="en-IE"/>
             </w:rPr>
           </w:pPr>
-          <w:hyperlink w:anchor="_Toc115953976" w:history="1">
+          <w:hyperlink w:anchor="_Toc116032170" w:history="1">
             <w:r>
               <w:rPr>
                 <w:rStyle w:val="Hyperlink"/>
                 <w:noProof/>
               </w:rPr>
-              <w:t>Technologies</w:t>
+              <w:t>Libraries</w:t>
             </w:r>
             <w:r>
               <w:rPr>
@@ -1640,77 +1844,7 @@
                 <w:noProof/>
                 <w:webHidden/>
               </w:rPr>
-              <w:instrText xml:space="preserve"> PAGEREF _Toc115953976 \h </w:instrText>
-            </w:r>
-            <w:r>
-              <w:rPr>
-                <w:noProof/>
-                <w:webHidden/>
-              </w:rPr>
-            </w:r>
-            <w:r>
-              <w:rPr>
-                <w:noProof/>
-                <w:webHidden/>
-              </w:rPr>
-              <w:fldChar w:fldCharType="separate"/>
-            </w:r>
-            <w:r>
-              <w:rPr>
-                <w:noProof/>
-                <w:webHidden/>
-              </w:rPr>
-              <w:t>5</w:t>
-            </w:r>
-            <w:r>
-              <w:rPr>
-                <w:noProof/>
-                <w:webHidden/>
-              </w:rPr>
-              <w:fldChar w:fldCharType="end"/>
-            </w:r>
-          </w:hyperlink>
-        </w:p>
-        <w:p>
-          <w:pPr>
-            <w:pStyle w:val="TOC2"/>
-            <w:tabs>
-              <w:tab w:val="right" w:leader="dot" w:pos="9016"/>
-            </w:tabs>
-            <w:rPr>
-              <w:rFonts w:eastAsiaTheme="minorEastAsia"/>
-              <w:noProof/>
-              <w:lang w:eastAsia="en-IE"/>
-            </w:rPr>
-          </w:pPr>
-          <w:hyperlink w:anchor="_Toc115953977" w:history="1">
-            <w:r>
-              <w:rPr>
-                <w:rStyle w:val="Hyperlink"/>
-                <w:noProof/>
-              </w:rPr>
-              <w:t>Libraries</w:t>
-            </w:r>
-            <w:r>
-              <w:rPr>
-                <w:noProof/>
-                <w:webHidden/>
-              </w:rPr>
-              <w:tab/>
-            </w:r>
-            <w:r>
-              <w:rPr>
-                <w:noProof/>
-                <w:webHidden/>
-              </w:rPr>
-              <w:fldChar w:fldCharType="begin"/>
-            </w:r>
-            <w:r>
-              <w:rPr>
-                <w:noProof/>
-                <w:webHidden/>
-              </w:rPr>
-              <w:instrText xml:space="preserve"> PAGEREF _Toc115953977 \h </w:instrText>
+              <w:instrText xml:space="preserve"> PAGEREF _Toc116032170 \h </w:instrText>
             </w:r>
             <w:r>
               <w:rPr>
@@ -1753,7 +1887,7 @@
               <w:lang w:eastAsia="en-IE"/>
             </w:rPr>
           </w:pPr>
-          <w:hyperlink w:anchor="_Toc115953978" w:history="1">
+          <w:hyperlink w:anchor="_Toc116032171" w:history="1">
             <w:r>
               <w:rPr>
                 <w:rStyle w:val="Hyperlink"/>
@@ -1780,7 +1914,7 @@
                 <w:noProof/>
                 <w:webHidden/>
               </w:rPr>
-              <w:instrText xml:space="preserve"> PAGEREF _Toc115953978 \h </w:instrText>
+              <w:instrText xml:space="preserve"> PAGEREF _Toc116032171 \h </w:instrText>
             </w:r>
             <w:r>
               <w:rPr>
@@ -1800,7 +1934,7 @@
                 <w:noProof/>
                 <w:webHidden/>
               </w:rPr>
-              <w:t>5</w:t>
+              <w:t>6</w:t>
             </w:r>
             <w:r>
               <w:rPr>
@@ -1823,7 +1957,7 @@
               <w:lang w:eastAsia="en-IE"/>
             </w:rPr>
           </w:pPr>
-          <w:hyperlink w:anchor="_Toc115953979" w:history="1">
+          <w:hyperlink w:anchor="_Toc116032172" w:history="1">
             <w:r>
               <w:rPr>
                 <w:rStyle w:val="Hyperlink"/>
@@ -1850,7 +1984,7 @@
                 <w:noProof/>
                 <w:webHidden/>
               </w:rPr>
-              <w:instrText xml:space="preserve"> PAGEREF _Toc115953979 \h </w:instrText>
+              <w:instrText xml:space="preserve"> PAGEREF _Toc116032172 \h </w:instrText>
             </w:r>
             <w:r>
               <w:rPr>
@@ -1870,7 +2004,7 @@
                 <w:noProof/>
                 <w:webHidden/>
               </w:rPr>
-              <w:t>6</w:t>
+              <w:t>7</w:t>
             </w:r>
             <w:r>
               <w:rPr>
@@ -1925,7 +2059,7 @@
           <w:szCs w:val="32"/>
         </w:rPr>
       </w:pPr>
-      <w:bookmarkStart w:id="0" w:name="_Toc115953968"/>
+      <w:bookmarkStart w:id="0" w:name="_Toc116032159"/>
       <w:r>
         <w:rPr>
           <w:rFonts w:asciiTheme="majorHAnsi" w:eastAsiaTheme="majorEastAsia" w:hAnsiTheme="majorHAnsi" w:cstheme="majorBidi"/>
@@ -1973,21 +2107,6 @@
       <w:r>
         <w:t xml:space="preserve"> or other resources you need that are critical to the project success. More specifically the research document should provide information on the following </w:t>
       </w:r>
-    </w:p>
-    <w:p>
-      <w:r>
-        <w:t xml:space="preserve">Topics: </w:t>
-      </w:r>
-    </w:p>
-    <w:p>
-      <w:pPr>
-        <w:rPr>
-          <w:rFonts w:asciiTheme="majorHAnsi" w:eastAsiaTheme="majorEastAsia" w:hAnsiTheme="majorHAnsi" w:cstheme="majorBidi"/>
-          <w:color w:val="2F5496" w:themeColor="accent1" w:themeShade="BF"/>
-          <w:sz w:val="26"/>
-          <w:szCs w:val="26"/>
-        </w:rPr>
-      </w:pPr>
       <w:r>
         <w:br w:type="page"/>
       </w:r>
@@ -1997,7 +2116,7 @@
         <w:pStyle w:val="Heading1"/>
       </w:pPr>
       <w:bookmarkStart w:id="1" w:name="_Hlk115953926"/>
-      <w:bookmarkStart w:id="2" w:name="_Toc115953969"/>
+      <w:bookmarkStart w:id="2" w:name="_Toc116032160"/>
       <w:r>
         <w:lastRenderedPageBreak/>
         <w:t>Section 1: Detailed Discussion x 1 Page</w:t>
@@ -2020,7 +2139,7 @@
       <w:pPr>
         <w:pStyle w:val="Heading2"/>
       </w:pPr>
-      <w:bookmarkStart w:id="3" w:name="_Toc115953970"/>
+      <w:bookmarkStart w:id="3" w:name="_Toc116032161"/>
       <w:r>
         <w:t>The Idea!</w:t>
       </w:r>
@@ -2134,7 +2253,7 @@
       <w:pPr>
         <w:pStyle w:val="Heading2"/>
       </w:pPr>
-      <w:bookmarkStart w:id="4" w:name="_Toc115953971"/>
+      <w:bookmarkStart w:id="4" w:name="_Toc116032162"/>
       <w:r>
         <w:t>System Functionality</w:t>
       </w:r>
@@ -2145,7 +2264,13 @@
         <w:t>The main functionality is centred around</w:t>
       </w:r>
       <w:r>
-        <w:t xml:space="preserve"> is essentially be a social media application and being as such that I do not have an existing user base much of the content will have to be simulated. The groups, messaging and all sorts of minor features will not and do not exist until I create them.</w:t>
+        <w:t xml:space="preserve"> </w:t>
+      </w:r>
+      <w:r>
+        <w:t>is essentially</w:t>
+      </w:r>
+      <w:r>
+        <w:t xml:space="preserve"> a social media application and being as such that I do not have an existing user base much of the content will have to be simulated. The groups, messaging and all sorts of minor features will not and do not exist until I create them.</w:t>
       </w:r>
     </w:p>
     <w:p/>
@@ -2153,7 +2278,7 @@
       <w:pPr>
         <w:pStyle w:val="Heading2"/>
       </w:pPr>
-      <w:bookmarkStart w:id="5" w:name="_Toc115953972"/>
+      <w:bookmarkStart w:id="5" w:name="_Toc116032163"/>
       <w:r>
         <w:t>Who are the users?</w:t>
       </w:r>
@@ -2221,7 +2346,7 @@
       <w:pPr>
         <w:pStyle w:val="Heading1"/>
       </w:pPr>
-      <w:bookmarkStart w:id="6" w:name="_Toc115953973"/>
+      <w:bookmarkStart w:id="6" w:name="_Toc116032164"/>
       <w:r>
         <w:lastRenderedPageBreak/>
         <w:t>Section 2: Existing Applications in this domain x 1/2 Page</w:t>
@@ -2346,8 +2471,13 @@
               <w:t xml:space="preserve">Yik-Yak was my main inspiration originally, </w:t>
             </w:r>
             <w:r>
-              <w:t>so on face value view there’s a lot</w:t>
-            </w:r>
+              <w:t xml:space="preserve">so on face value view there’s a </w:t>
+            </w:r>
+            <w:proofErr w:type="gramStart"/>
+            <w:r>
+              <w:t>lot</w:t>
+            </w:r>
+            <w:proofErr w:type="gramEnd"/>
             <w:r>
               <w:t xml:space="preserve"> features</w:t>
             </w:r>
@@ -2411,7 +2541,15 @@
               <w:t xml:space="preserve">Twitter’s algorithm recommends </w:t>
             </w:r>
             <w:r>
-              <w:t xml:space="preserve">local content but also global content. There is various sub-cultures within this local content such as ‘Irish-Twitter’ and ‘Emo-Twitter’. I think these </w:t>
+              <w:t xml:space="preserve">local content but also global content. There </w:t>
+            </w:r>
+            <w:proofErr w:type="gramStart"/>
+            <w:r>
+              <w:t>is</w:t>
+            </w:r>
+            <w:proofErr w:type="gramEnd"/>
+            <w:r>
+              <w:t xml:space="preserve"> various sub-cultures within this local content such as ‘Irish-Twitter’ and ‘Emo-Twitter’. I think these </w:t>
             </w:r>
             <w:r>
               <w:t>micro</w:t>
@@ -2515,7 +2653,45 @@
               <w:jc w:val="center"/>
             </w:pPr>
             <w:r>
-              <w:t>Websites like these also come under fire for bullying and lack of accountability.</w:t>
+              <w:t>Websites</w:t>
+            </w:r>
+            <w:r>
+              <w:t xml:space="preserve"> /Applications</w:t>
+            </w:r>
+            <w:r>
+              <w:t xml:space="preserve"> like these also come under fire for </w:t>
+            </w:r>
+            <w:r>
+              <w:t>facilitating predatory behaviour</w:t>
+            </w:r>
+            <w:sdt>
+              <w:sdtPr>
+                <w:id w:val="-1766520387"/>
+                <w:citation/>
+              </w:sdtPr>
+              <w:sdtContent>
+                <w:r>
+                  <w:fldChar w:fldCharType="begin"/>
+                </w:r>
+                <w:r>
+                  <w:instrText xml:space="preserve"> CITATION Arm18 \l 6153 </w:instrText>
+                </w:r>
+                <w:r>
+                  <w:fldChar w:fldCharType="separate"/>
+                </w:r>
+                <w:r>
+                  <w:rPr>
+                    <w:noProof/>
+                  </w:rPr>
+                  <w:t xml:space="preserve"> (Casey, 2018)</w:t>
+                </w:r>
+                <w:r>
+                  <w:fldChar w:fldCharType="end"/>
+                </w:r>
+              </w:sdtContent>
+            </w:sdt>
+            <w:r>
+              <w:t>.</w:t>
             </w:r>
           </w:p>
         </w:tc>
@@ -2545,7 +2721,13 @@
               <w:jc w:val="center"/>
             </w:pPr>
             <w:r>
-              <w:t>Instagram is perhaps the most popular social media app out there right now. Sharing the same possible demographic as my own site. I don’t think it’s possible to have a website that doesn’t have a little Instagram DNA as Instagram its self cannibalizes ideas from so many other sites.  I think it’s willingness to do so however is what makes it incredibly relevant.</w:t>
+              <w:t xml:space="preserve">Instagram is perhaps the most popular social media app out there right now. Sharing the same possible demographic as my own site. I don’t think it’s possible to have a website that doesn’t have a little Instagram DNA as Instagram </w:t>
+            </w:r>
+            <w:r>
+              <w:t>itself</w:t>
+            </w:r>
+            <w:r>
+              <w:t xml:space="preserve"> cannibalizes ideas from so many other sites.  I think it’s willingness to do so however is what makes it incredibly relevant.</w:t>
             </w:r>
             <w:r>
               <w:t xml:space="preserve"> </w:t>
@@ -2588,7 +2770,15 @@
               <w:jc w:val="center"/>
             </w:pPr>
             <w:r>
-              <w:t xml:space="preserve">By it’s nature my site will be more similar to Twitter or previous forms of </w:t>
+              <w:t xml:space="preserve">By </w:t>
+            </w:r>
+            <w:proofErr w:type="gramStart"/>
+            <w:r>
+              <w:t>it’s</w:t>
+            </w:r>
+            <w:proofErr w:type="gramEnd"/>
+            <w:r>
+              <w:t xml:space="preserve"> nature my site will be more similar to Twitter or previous forms of </w:t>
             </w:r>
             <w:proofErr w:type="spellStart"/>
             <w:r>
@@ -2620,21 +2810,45 @@
             <w:r>
               <w:t>significantly from what it previously was.</w:t>
             </w:r>
+            <w:r>
+              <w:t xml:space="preserve"> </w:t>
+            </w:r>
+            <w:sdt>
+              <w:sdtPr>
+                <w:id w:val="-751277630"/>
+                <w:citation/>
+              </w:sdtPr>
+              <w:sdtContent>
+                <w:r>
+                  <w:fldChar w:fldCharType="begin"/>
+                </w:r>
+                <w:r>
+                  <w:instrText xml:space="preserve"> CITATION Dan22 \l 6153 </w:instrText>
+                </w:r>
+                <w:r>
+                  <w:fldChar w:fldCharType="separate"/>
+                </w:r>
+                <w:r>
+                  <w:rPr>
+                    <w:noProof/>
+                  </w:rPr>
+                  <w:t>(Milmo, 2022)</w:t>
+                </w:r>
+                <w:r>
+                  <w:fldChar w:fldCharType="end"/>
+                </w:r>
+              </w:sdtContent>
+            </w:sdt>
           </w:p>
         </w:tc>
       </w:tr>
     </w:tbl>
     <w:p/>
     <w:p>
-      <w:r>
-        <w:br w:type="page"/>
-      </w:r>
-    </w:p>
-    <w:p>
       <w:pPr>
         <w:pStyle w:val="Heading1"/>
       </w:pPr>
-      <w:bookmarkStart w:id="7" w:name="_Toc115953974"/>
+      <w:bookmarkStart w:id="7" w:name="_Toc116032165"/>
       <w:r>
         <w:lastRenderedPageBreak/>
         <w:t xml:space="preserve">Section 3: Platform, </w:t>
@@ -2658,12 +2872,11 @@
         <w:t xml:space="preserve">What platform, technologies and libraries are you planning to use? </w:t>
       </w:r>
     </w:p>
-    <w:p/>
     <w:p>
       <w:pPr>
         <w:pStyle w:val="Heading2"/>
       </w:pPr>
-      <w:bookmarkStart w:id="8" w:name="_Toc115953975"/>
+      <w:bookmarkStart w:id="8" w:name="_Toc116032166"/>
       <w:r>
         <w:t>Platform</w:t>
       </w:r>
@@ -2671,57 +2884,61 @@
     </w:p>
     <w:p>
       <w:pPr>
+        <w:pStyle w:val="Heading3"/>
+      </w:pPr>
+      <w:bookmarkStart w:id="9" w:name="_Toc116032167"/>
+      <w:r>
+        <w:t>Front-</w:t>
+      </w:r>
+      <w:r>
+        <w:t>end</w:t>
+      </w:r>
+      <w:bookmarkEnd w:id="9"/>
+    </w:p>
+    <w:p>
+      <w:r>
+        <w:t xml:space="preserve">Python will also be used for my front end though I may end up mixing it some </w:t>
+      </w:r>
+      <w:r>
+        <w:t>JavaScript</w:t>
+      </w:r>
+      <w:r>
+        <w:t>. Django uses HTML to display information on pages so I’m hoping that all works out for the best.</w:t>
+      </w:r>
+      <w:r>
+        <w:t xml:space="preserve"> I’ll also make extensive use of </w:t>
+      </w:r>
+      <w:r>
         <w:rPr>
           <w:b/>
           <w:bCs/>
         </w:rPr>
+        <w:t>Bootstrap 5</w:t>
+      </w:r>
+      <w:r>
+        <w:t xml:space="preserve"> as it comes in with great built in UI and is something that I have previous experience.</w:t>
+      </w:r>
+    </w:p>
+    <w:p>
+      <w:pPr>
+        <w:pStyle w:val="Heading3"/>
       </w:pPr>
+      <w:bookmarkStart w:id="10" w:name="_Toc116032168"/>
+      <w:r>
+        <w:t>Back-end</w:t>
+      </w:r>
+      <w:bookmarkEnd w:id="10"/>
+    </w:p>
+    <w:p>
       <w:r>
         <w:rPr>
           <w:b/>
           <w:bCs/>
         </w:rPr>
-        <w:t>Front-</w:t>
-      </w:r>
-      <w:r>
-        <w:rPr>
-          <w:b/>
-          <w:bCs/>
-        </w:rPr>
-        <w:t>end</w:t>
-      </w:r>
-    </w:p>
-    <w:p>
-      <w:r>
-        <w:t xml:space="preserve">Python will also be used for my front end though I may end up mixing it some </w:t>
-      </w:r>
-      <w:proofErr w:type="spellStart"/>
-      <w:r>
-        <w:t>Javascript</w:t>
-      </w:r>
-      <w:proofErr w:type="spellEnd"/>
-      <w:r>
-        <w:t>. Django uses HTML to display information on pages so I’m hoping that all works out for the best.</w:t>
-      </w:r>
-    </w:p>
-    <w:p>
-      <w:pPr>
-        <w:rPr>
-          <w:b/>
-          <w:bCs/>
-        </w:rPr>
-      </w:pPr>
-      <w:r>
-        <w:rPr>
-          <w:b/>
-          <w:bCs/>
-        </w:rPr>
-        <w:t>Back-end</w:t>
-      </w:r>
-    </w:p>
-    <w:p>
-      <w:r>
-        <w:t xml:space="preserve">Python (Django), is what platform </w:t>
+        <w:t>Python (Django)</w:t>
+      </w:r>
+      <w:r>
+        <w:t xml:space="preserve"> is what platform </w:t>
       </w:r>
       <w:r>
         <w:t>I will</w:t>
@@ -2775,71 +2992,240 @@
       </w:r>
     </w:p>
     <w:p>
-      <w:pPr>
+      <w:r>
+        <w:t xml:space="preserve">I will be using </w:t>
+      </w:r>
+      <w:r>
         <w:rPr>
           <w:b/>
           <w:bCs/>
         </w:rPr>
-      </w:pPr>
+        <w:t>Node.js</w:t>
+      </w:r>
+      <w:r>
+        <w:t xml:space="preserve"> to run my website locally which I will do throughout the development process. I have my own </w:t>
+      </w:r>
       <w:r>
         <w:rPr>
           <w:b/>
           <w:bCs/>
         </w:rPr>
-        <w:t>Database</w:t>
+        <w:t>Digital Ocean</w:t>
+      </w:r>
+      <w:r>
+        <w:t xml:space="preserve"> server that I pay </w:t>
+      </w:r>
+      <w:r>
+        <w:t>for.</w:t>
+      </w:r>
+      <w:r>
+        <w:t xml:space="preserve"> I’m worried about the security of doing so, instead after doing some </w:t>
+      </w:r>
+      <w:r>
+        <w:t>searching,</w:t>
+      </w:r>
+      <w:r>
+        <w:t xml:space="preserve"> I found </w:t>
+      </w:r>
+      <w:hyperlink r:id="rId11" w:history="1">
+        <w:r>
+          <w:rPr>
+            <w:rStyle w:val="Hyperlink"/>
+            <w:b/>
+            <w:bCs/>
+          </w:rPr>
+          <w:t>Jekyll</w:t>
+        </w:r>
+      </w:hyperlink>
+      <w:r>
+        <w:rPr>
+          <w:b/>
+          <w:bCs/>
+        </w:rPr>
+        <w:t xml:space="preserve">. Jekyll </w:t>
+      </w:r>
+      <w:r>
+        <w:t xml:space="preserve">allows you to use </w:t>
+      </w:r>
+      <w:r>
+        <w:rPr>
+          <w:b/>
+          <w:bCs/>
+        </w:rPr>
+        <w:t>Github Pages</w:t>
+      </w:r>
+      <w:r>
+        <w:rPr>
+          <w:b/>
+          <w:bCs/>
+        </w:rPr>
+        <w:t xml:space="preserve"> </w:t>
+      </w:r>
+      <w:r>
+        <w:t xml:space="preserve">which means that you can host your site freely on a .io </w:t>
+      </w:r>
+      <w:proofErr w:type="spellStart"/>
+      <w:r>
+        <w:t>url</w:t>
+      </w:r>
+      <w:proofErr w:type="spellEnd"/>
+      <w:r>
+        <w:t xml:space="preserve">, this I believe will be my solution to hosting my site should that be a requirement of our project. </w:t>
       </w:r>
     </w:p>
     <w:p>
       <w:r>
+        <w:t xml:space="preserve">I will be using HTML Geolocation to register the user’s location which will then determine the range in which their post will show up, again this will be a vague range over a larger geographical location to prevent things like cyberbullying and stalking. </w:t>
+      </w:r>
+    </w:p>
+    <w:p>
+      <w:pPr>
+        <w:pStyle w:val="Heading3"/>
+      </w:pPr>
+      <w:bookmarkStart w:id="11" w:name="_Toc116032169"/>
+      <w:r>
+        <w:t>Database</w:t>
+      </w:r>
+      <w:bookmarkEnd w:id="11"/>
+    </w:p>
+    <w:p>
+      <w:r>
         <w:t>I will be using</w:t>
       </w:r>
       <w:r>
         <w:t xml:space="preserve"> MySQL, which is a database I have previous experience with and will attempt to implement.</w:t>
       </w:r>
+      <w:r>
+        <w:t xml:space="preserve"> As more commonly used database it should prove very easy to problem solve its usage.</w:t>
+      </w:r>
     </w:p>
-    <w:p/>
     <w:p>
       <w:pPr>
         <w:pStyle w:val="Heading2"/>
       </w:pPr>
-      <w:bookmarkStart w:id="9" w:name="_Toc115953976"/>
-      <w:r>
-        <w:t>Technologies</w:t>
-      </w:r>
-      <w:bookmarkEnd w:id="9"/>
-    </w:p>
-    <w:p/>
-    <w:p>
-      <w:pPr>
-        <w:pStyle w:val="Heading2"/>
-      </w:pPr>
-      <w:bookmarkStart w:id="10" w:name="_Toc115953977"/>
+      <w:bookmarkStart w:id="12" w:name="_Toc116032170"/>
       <w:r>
         <w:t>Libraries</w:t>
       </w:r>
-      <w:bookmarkEnd w:id="10"/>
+      <w:bookmarkEnd w:id="12"/>
     </w:p>
     <w:p>
-      <w:hyperlink r:id="rId10" w:history="1">
+      <w:hyperlink r:id="rId12" w:history="1">
         <w:proofErr w:type="spellStart"/>
         <w:r>
           <w:rPr>
             <w:rStyle w:val="Hyperlink"/>
           </w:rPr>
-          <w:t>Mockaroo</w:t>
+          <w:t>Moc</w:t>
+        </w:r>
+        <w:r>
+          <w:rPr>
+            <w:rStyle w:val="Hyperlink"/>
+          </w:rPr>
+          <w:t>k</w:t>
+        </w:r>
+        <w:r>
+          <w:rPr>
+            <w:rStyle w:val="Hyperlink"/>
+          </w:rPr>
+          <w:t>aroo</w:t>
         </w:r>
         <w:proofErr w:type="spellEnd"/>
       </w:hyperlink>
       <w:r>
-        <w:t xml:space="preserve"> provide me with some example users to search through and have create posts, I will need to generate the user’s content myself but I think this is a great start for basic user information.</w:t>
+        <w:t xml:space="preserve"> provide me with some </w:t>
+      </w:r>
+      <w:r>
+        <w:t>sample</w:t>
+      </w:r>
+      <w:r>
+        <w:t xml:space="preserve"> users to search through and have create posts, I will need to generate the user’s content </w:t>
+      </w:r>
+      <w:r>
+        <w:t>myself,</w:t>
+      </w:r>
+      <w:r>
+        <w:t xml:space="preserve"> but I think this is a great start for basic user information.</w:t>
+      </w:r>
+    </w:p>
+    <w:p>
+      <w:r>
+        <w:t xml:space="preserve">I’ve searched for user posts and other user information using </w:t>
+      </w:r>
+      <w:r>
+        <w:rPr>
+          <w:b/>
+          <w:bCs/>
+        </w:rPr>
+        <w:t>Kaggle</w:t>
+      </w:r>
+      <w:r>
+        <w:t xml:space="preserve"> but </w:t>
+      </w:r>
+      <w:r>
+        <w:t>unfortunately,</w:t>
+      </w:r>
+      <w:r>
+        <w:t xml:space="preserve"> I was unable to find anything.</w:t>
+      </w:r>
+    </w:p>
+    <w:p>
+      <w:r>
+        <w:t>Below is an example of the generated user information,</w:t>
+      </w:r>
+    </w:p>
+    <w:p>
+      <w:r>
+        <w:rPr>
+          <w:noProof/>
+        </w:rPr>
+        <w:drawing>
+          <wp:inline distT="0" distB="0" distL="0" distR="0" wp14:anchorId="45D9CD02" wp14:editId="6B2359DE">
+            <wp:extent cx="5724525" cy="1463794"/>
+            <wp:effectExtent l="0" t="0" r="0" b="3175"/>
+            <wp:docPr id="1" name="Picture 1" descr="Table&#10;&#10;Description automatically generated with low confidence"/>
+            <wp:cNvGraphicFramePr>
+              <a:graphicFrameLocks xmlns:a="http://schemas.openxmlformats.org/drawingml/2006/main" noChangeAspect="1"/>
+            </wp:cNvGraphicFramePr>
+            <a:graphic xmlns:a="http://schemas.openxmlformats.org/drawingml/2006/main">
+              <a:graphicData uri="http://schemas.openxmlformats.org/drawingml/2006/picture">
+                <pic:pic xmlns:pic="http://schemas.openxmlformats.org/drawingml/2006/picture">
+                  <pic:nvPicPr>
+                    <pic:cNvPr id="1" name="Picture 1" descr="Table&#10;&#10;Description automatically generated with low confidence"/>
+                    <pic:cNvPicPr/>
+                  </pic:nvPicPr>
+                  <pic:blipFill>
+                    <a:blip r:embed="rId13"/>
+                    <a:stretch>
+                      <a:fillRect/>
+                    </a:stretch>
+                  </pic:blipFill>
+                  <pic:spPr>
+                    <a:xfrm>
+                      <a:off x="0" y="0"/>
+                      <a:ext cx="5741280" cy="1468078"/>
+                    </a:xfrm>
+                    <a:prstGeom prst="rect">
+                      <a:avLst/>
+                    </a:prstGeom>
+                  </pic:spPr>
+                </pic:pic>
+              </a:graphicData>
+            </a:graphic>
+          </wp:inline>
+        </w:drawing>
+      </w:r>
+      <w:r>
+        <w:br w:type="page"/>
       </w:r>
     </w:p>
     <w:p>
       <w:pPr>
         <w:pStyle w:val="Heading1"/>
       </w:pPr>
-      <w:bookmarkStart w:id="11" w:name="_Toc115953978"/>
-      <w:r>
+      <w:bookmarkStart w:id="13" w:name="_Toc116032171"/>
+      <w:r>
+        <w:lastRenderedPageBreak/>
         <w:t xml:space="preserve">Section 4: </w:t>
       </w:r>
       <w:r>
@@ -2851,36 +3237,193 @@
       <w:r>
         <w:t xml:space="preserve"> risks x 1 Page</w:t>
       </w:r>
-      <w:bookmarkEnd w:id="11"/>
+      <w:bookmarkEnd w:id="13"/>
       <w:r>
         <w:t xml:space="preserve"> </w:t>
       </w:r>
     </w:p>
     <w:p>
+      <w:pPr>
+        <w:pStyle w:val="IntenseQuote"/>
+      </w:pPr>
       <w:r>
         <w:t>What are the main risks to the project? (</w:t>
       </w:r>
-      <w:proofErr w:type="spellStart"/>
-      <w:r>
-        <w:t>ie</w:t>
-      </w:r>
-      <w:proofErr w:type="spellEnd"/>
-      <w:r>
-        <w:t xml:space="preserve">, are you depending on 1 library to provide </w:t>
+      <w:r>
+        <w:t>i.e.</w:t>
+      </w:r>
+      <w:r>
+        <w:t>, are you depending on 1 library to provide key functionality?</w:t>
       </w:r>
     </w:p>
     <w:p>
       <w:r>
-        <w:t>key functionality?</w:t>
+        <w:t>The main risks to this project are time and presentation,</w:t>
+      </w:r>
+      <w:r>
+        <w:t xml:space="preserve"> if I don’t put enough time forward to add functionalities it may appear very empty and slim. I need to sell my social media website by ensure that the full idealized functions are realized. </w:t>
       </w:r>
     </w:p>
     <w:p>
+      <w:pPr>
+        <w:pStyle w:val="ListParagraph"/>
+        <w:numPr>
+          <w:ilvl w:val="0"/>
+          <w:numId w:val="2"/>
+        </w:numPr>
+        <w:jc w:val="both"/>
+      </w:pPr>
+      <w:r>
+        <w:t>Posting, images and videos</w:t>
+      </w:r>
+    </w:p>
+    <w:p>
+      <w:pPr>
+        <w:pStyle w:val="ListParagraph"/>
+        <w:numPr>
+          <w:ilvl w:val="0"/>
+          <w:numId w:val="2"/>
+        </w:numPr>
+        <w:jc w:val="both"/>
+      </w:pPr>
+      <w:r>
+        <w:t>Location tracking for said posts</w:t>
+      </w:r>
+    </w:p>
+    <w:p>
+      <w:pPr>
+        <w:pStyle w:val="ListParagraph"/>
+        <w:numPr>
+          <w:ilvl w:val="0"/>
+          <w:numId w:val="2"/>
+        </w:numPr>
+        <w:jc w:val="both"/>
+      </w:pPr>
+      <w:r>
+        <w:t>Commenting</w:t>
+      </w:r>
+    </w:p>
+    <w:p>
+      <w:pPr>
+        <w:pStyle w:val="ListParagraph"/>
+        <w:numPr>
+          <w:ilvl w:val="0"/>
+          <w:numId w:val="2"/>
+        </w:numPr>
+        <w:jc w:val="both"/>
+      </w:pPr>
+      <w:r>
+        <w:t>Event posting</w:t>
+      </w:r>
+    </w:p>
+    <w:p>
+      <w:pPr>
+        <w:pStyle w:val="ListParagraph"/>
+        <w:numPr>
+          <w:ilvl w:val="0"/>
+          <w:numId w:val="2"/>
+        </w:numPr>
+        <w:jc w:val="both"/>
+      </w:pPr>
+      <w:r>
+        <w:t>Group posting</w:t>
+      </w:r>
+    </w:p>
+    <w:p>
+      <w:r>
+        <w:t xml:space="preserve">I think that </w:t>
+      </w:r>
+      <w:r>
+        <w:t>while it’s very easy to list these functions out, the reality is that getting this all functioning by myself will end up being very complex.</w:t>
+      </w:r>
+    </w:p>
+    <w:p>
+      <w:r>
+        <w:t xml:space="preserve">I am depending on Django being good enough to provide my functionality however, seeing as a massive social media power like Instagram </w:t>
+      </w:r>
+      <w:sdt>
+        <w:sdtPr>
+          <w:id w:val="-1142420401"/>
+          <w:citation/>
+        </w:sdtPr>
+        <w:sdtContent>
+          <w:r>
+            <w:fldChar w:fldCharType="begin"/>
+          </w:r>
+          <w:r>
+            <w:instrText xml:space="preserve"> CITATION Ins11 \l 6153 </w:instrText>
+          </w:r>
+          <w:r>
+            <w:fldChar w:fldCharType="separate"/>
+          </w:r>
+          <w:r>
+            <w:rPr>
+              <w:noProof/>
+            </w:rPr>
+            <w:t>(Instagram, 2011)</w:t>
+          </w:r>
+          <w:r>
+            <w:fldChar w:fldCharType="end"/>
+          </w:r>
+        </w:sdtContent>
+      </w:sdt>
+      <w:r>
+        <w:t xml:space="preserve"> uses Django I hope it’ll work out.</w:t>
+      </w:r>
+    </w:p>
+    <w:p>
+      <w:r>
+        <w:t xml:space="preserve">Weakness wise, I am depending on being able to use all my listed Technologies as I think I’ll be most likely to be able to deliver my project on time while using them, if I had to for example switch one out it would mean re-learning and re-doing my entire website with another platform, Django does have some compatibility with other platforms but I would still have to learn how they function. </w:t>
+      </w:r>
+    </w:p>
+    <w:p>
+      <w:r>
+        <w:t xml:space="preserve">If we were to put my idea in real world terms, would it succeed? Would it be financially viable? Probably not with a team consisting of one person. The reality is that a lot of social media applications fail </w:t>
+      </w:r>
+      <w:sdt>
+        <w:sdtPr>
+          <w:id w:val="2068441233"/>
+          <w:citation/>
+        </w:sdtPr>
+        <w:sdtContent>
+          <w:r>
+            <w:fldChar w:fldCharType="begin"/>
+          </w:r>
+          <w:r>
+            <w:instrText xml:space="preserve"> CITATION Fai22 \l 6153 </w:instrText>
+          </w:r>
+          <w:r>
+            <w:fldChar w:fldCharType="separate"/>
+          </w:r>
+          <w:r>
+            <w:rPr>
+              <w:noProof/>
+            </w:rPr>
+            <w:t>(Failory, 2022)</w:t>
+          </w:r>
+          <w:r>
+            <w:fldChar w:fldCharType="end"/>
+          </w:r>
+        </w:sdtContent>
+      </w:sdt>
+      <w:r>
+        <w:t>. Do I think if I was selling this idea to investors would it go big where previous ones didn’t? Probably maybe not but I think creating a fake social media application would be a great thought experiment for jamming it various types of functionalities into one application, making them flow together and seeing what breaks.</w:t>
+      </w:r>
+    </w:p>
+    <w:p>
+      <w:r>
+        <w:t>The constant stream of content theoretically that this site could provide like Twitter however is very popular right now and could perhaps mean that it will</w:t>
+      </w:r>
+      <w:r>
+        <w:t xml:space="preserve"> in the theoretical world where it’s a real platform launching, do very well. The demand for shorter and digestible content is incredibly high right now in the social media sphere. </w:t>
+      </w:r>
       <w:r>
         <w:br w:type="page"/>
       </w:r>
     </w:p>
     <w:p/>
-    <w:bookmarkStart w:id="12" w:name="_Toc115953979" w:displacedByCustomXml="next"/>
+    <w:p/>
+    <w:bookmarkStart w:id="14" w:name="_Toc116032172" w:displacedByCustomXml="next"/>
     <w:sdt>
       <w:sdtPr>
         <w:rPr>
@@ -2903,7 +3446,7 @@
           <w:r>
             <w:t>Bibliography</w:t>
           </w:r>
-          <w:bookmarkEnd w:id="12"/>
+          <w:bookmarkEnd w:id="14"/>
         </w:p>
         <w:sdt>
           <w:sdtPr>
@@ -2930,6 +3473,35 @@
               <w:r>
                 <w:fldChar w:fldCharType="separate"/>
               </w:r>
+              <w:r>
+                <w:rPr>
+                  <w:noProof/>
+                </w:rPr>
+                <w:t xml:space="preserve">Casey, A. L. (2018, Jul 11). </w:t>
+              </w:r>
+              <w:r>
+                <w:rPr>
+                  <w:i/>
+                  <w:iCs/>
+                  <w:noProof/>
+                </w:rPr>
+                <w:t>Bank employee charged with child luring, sexual assault in Toronto</w:t>
+              </w:r>
+              <w:r>
+                <w:rPr>
+                  <w:noProof/>
+                </w:rPr>
+                <w:t>. Retrieved from CTVNews: https://www.ctvnews.ca/business/bank-employee-charged-with-child-luring-sexual-assault-in-toronto-1.4009394</w:t>
+              </w:r>
+            </w:p>
+            <w:p>
+              <w:pPr>
+                <w:pStyle w:val="Bibliography"/>
+                <w:ind w:left="720" w:hanging="720"/>
+                <w:rPr>
+                  <w:noProof/>
+                </w:rPr>
+              </w:pPr>
               <w:r>
                 <w:rPr>
                   <w:noProof/>
@@ -2963,6 +3535,64 @@
                 <w:rPr>
                   <w:noProof/>
                 </w:rPr>
+                <w:t xml:space="preserve">Failory. (2022, Mar 27). </w:t>
+              </w:r>
+              <w:r>
+                <w:rPr>
+                  <w:i/>
+                  <w:iCs/>
+                  <w:noProof/>
+                </w:rPr>
+                <w:t>25 Failed Social Media Startups &amp; their Case Studies</w:t>
+              </w:r>
+              <w:r>
+                <w:rPr>
+                  <w:noProof/>
+                </w:rPr>
+                <w:t>. Retrieved from Failory: https://www.failory.com/startups/social-media-failures</w:t>
+              </w:r>
+            </w:p>
+            <w:p>
+              <w:pPr>
+                <w:pStyle w:val="Bibliography"/>
+                <w:ind w:left="720" w:hanging="720"/>
+                <w:rPr>
+                  <w:noProof/>
+                </w:rPr>
+              </w:pPr>
+              <w:r>
+                <w:rPr>
+                  <w:noProof/>
+                </w:rPr>
+                <w:t xml:space="preserve">Instagram. (2011, Dec 2). </w:t>
+              </w:r>
+              <w:r>
+                <w:rPr>
+                  <w:i/>
+                  <w:iCs/>
+                  <w:noProof/>
+                </w:rPr>
+                <w:t>What Powers Instagram: Hundreds of Instances, Dozens of Technologies</w:t>
+              </w:r>
+              <w:r>
+                <w:rPr>
+                  <w:noProof/>
+                </w:rPr>
+                <w:t>. Retrieved from Instagram: https://instagram-engineering.com/what-powers-instagram-hundreds-of-instances-dozens-of-technologies-adf2e22da2ad</w:t>
+              </w:r>
+            </w:p>
+            <w:p>
+              <w:pPr>
+                <w:pStyle w:val="Bibliography"/>
+                <w:ind w:left="720" w:hanging="720"/>
+                <w:rPr>
+                  <w:noProof/>
+                </w:rPr>
+              </w:pPr>
+              <w:r>
+                <w:rPr>
+                  <w:noProof/>
+                </w:rPr>
                 <w:t xml:space="preserve">Mara, K. (2017, May 23). </w:t>
               </w:r>
               <w:r>
@@ -2978,6 +3608,35 @@
                   <w:noProof/>
                 </w:rPr>
                 <w:t>. Retrieved from The Pearl Post: https://www.thepearlpost.com/16053/tech/instagram-steals-ideas-from-other-apps/</w:t>
+              </w:r>
+            </w:p>
+            <w:p>
+              <w:pPr>
+                <w:pStyle w:val="Bibliography"/>
+                <w:ind w:left="720" w:hanging="720"/>
+                <w:rPr>
+                  <w:noProof/>
+                </w:rPr>
+              </w:pPr>
+              <w:r>
+                <w:rPr>
+                  <w:noProof/>
+                </w:rPr>
+                <w:t xml:space="preserve">Milmo, D. (2022, Jul 28). </w:t>
+              </w:r>
+              <w:r>
+                <w:rPr>
+                  <w:i/>
+                  <w:iCs/>
+                  <w:noProof/>
+                </w:rPr>
+                <w:t>Instagram rolls back some changes to app after user backlash</w:t>
+              </w:r>
+              <w:r>
+                <w:rPr>
+                  <w:noProof/>
+                </w:rPr>
+                <w:t>. Retrieved from Guardian : https://www.theguardian.com/technology/2022/jul/28/instagram-rolls-back-some-changes-to-app</w:t>
               </w:r>
             </w:p>
             <w:p>
@@ -3025,7 +3684,7 @@
     </w:sdt>
     <w:p/>
     <w:sectPr>
-      <w:footerReference w:type="default" r:id="rId11"/>
+      <w:footerReference w:type="default" r:id="rId14"/>
       <w:pgSz w:w="11906" w:h="16838"/>
       <w:pgMar w:top="1440" w:right="1440" w:bottom="1440" w:left="1440" w:header="708" w:footer="708" w:gutter="0"/>
       <w:pgNumType w:start="0"/>
@@ -3152,6 +3811,243 @@
     </w:p>
   </w:footnote>
 </w:footnotes>
+</file>
+
+<file path=word/numbering.xml><?xml version="1.0" encoding="utf-8"?>
+<w:numbering xmlns:wpc="http://schemas.microsoft.com/office/word/2010/wordprocessingCanvas" xmlns:cx="http://schemas.microsoft.com/office/drawing/2014/chartex" xmlns:cx1="http://schemas.microsoft.com/office/drawing/2015/9/8/chartex" xmlns:cx2="http://schemas.microsoft.com/office/drawing/2015/10/21/chartex" xmlns:cx3="http://schemas.microsoft.com/office/drawing/2016/5/9/chartex" xmlns:cx4="http://schemas.microsoft.com/office/drawing/2016/5/10/chartex" xmlns:cx5="http://schemas.microsoft.com/office/drawing/2016/5/11/chartex" xmlns:cx6="http://schemas.microsoft.com/office/drawing/2016/5/12/chartex" xmlns:cx7="http://schemas.microsoft.com/office/drawing/2016/5/13/chartex" xmlns:cx8="http://schemas.microsoft.com/office/drawing/2016/5/14/chartex" xmlns:mc="http://schemas.openxmlformats.org/markup-compatibility/2006" xmlns:aink="http://schemas.microsoft.com/office/drawing/2016/ink" xmlns:am3d="http://schemas.microsoft.com/office/drawing/2017/model3d" xmlns:o="urn:schemas-microsoft-com:office:office" xmlns:oel="http://schemas.microsoft.com/office/2019/extlst" xmlns:r="http://schemas.openxmlformats.org/officeDocument/2006/relationships" xmlns:m="http://schemas.openxmlformats.org/officeDocument/2006/math" xmlns:v="urn:schemas-microsoft-com:vml" xmlns:wp14="http://schemas.microsoft.com/office/word/2010/wordprocessingDrawing" xmlns:wp="http://schemas.openxmlformats.org/drawingml/2006/wordprocessingDrawing" xmlns:w10="urn:schemas-microsoft-com:office:word" xmlns:w="http://schemas.openxmlformats.org/wordprocessingml/2006/main" xmlns:w14="http://schemas.microsoft.com/office/word/2010/wordml" xmlns:w15="http://schemas.microsoft.com/office/word/2012/wordml" xmlns:w16cex="http://schemas.microsoft.com/office/word/2018/wordml/cex" xmlns:w16cid="http://schemas.microsoft.com/office/word/2016/wordml/cid" xmlns:w16="http://schemas.microsoft.com/office/word/2018/wordml" xmlns:w16sdtdh="http://schemas.microsoft.com/office/word/2020/wordml/sdtdatahash" xmlns:w16se="http://schemas.microsoft.com/office/word/2015/wordml/symex" xmlns:wpg="http://schemas.microsoft.com/office/word/2010/wordprocessingGroup" xmlns:wpi="http://schemas.microsoft.com/office/word/2010/wordprocessingInk" xmlns:wne="http://schemas.microsoft.com/office/word/2006/wordml" xmlns:wps="http://schemas.microsoft.com/office/word/2010/wordprocessingShape" mc:Ignorable="w14 w15 w16se w16cid w16 w16cex w16sdtdh wp14">
+  <w:abstractNum w:abstractNumId="0" w15:restartNumberingAfterBreak="0">
+    <w:nsid w:val="38862FD7"/>
+    <w:multiLevelType w:val="hybridMultilevel"/>
+    <w:tmpl w:val="ED30D52E"/>
+    <w:lvl w:ilvl="0" w:tplc="18090001">
+      <w:start w:val="1"/>
+      <w:numFmt w:val="bullet"/>
+      <w:lvlText w:val=""/>
+      <w:lvlJc w:val="left"/>
+      <w:pPr>
+        <w:ind w:left="360" w:hanging="360"/>
+      </w:pPr>
+      <w:rPr>
+        <w:rFonts w:ascii="Symbol" w:hAnsi="Symbol" w:hint="default"/>
+      </w:rPr>
+    </w:lvl>
+    <w:lvl w:ilvl="1" w:tplc="18090003" w:tentative="1">
+      <w:start w:val="1"/>
+      <w:numFmt w:val="bullet"/>
+      <w:lvlText w:val="o"/>
+      <w:lvlJc w:val="left"/>
+      <w:pPr>
+        <w:ind w:left="1080" w:hanging="360"/>
+      </w:pPr>
+      <w:rPr>
+        <w:rFonts w:ascii="Courier New" w:hAnsi="Courier New" w:cs="Courier New" w:hint="default"/>
+      </w:rPr>
+    </w:lvl>
+    <w:lvl w:ilvl="2" w:tplc="18090005" w:tentative="1">
+      <w:start w:val="1"/>
+      <w:numFmt w:val="bullet"/>
+      <w:lvlText w:val=""/>
+      <w:lvlJc w:val="left"/>
+      <w:pPr>
+        <w:ind w:left="1800" w:hanging="360"/>
+      </w:pPr>
+      <w:rPr>
+        <w:rFonts w:ascii="Wingdings" w:hAnsi="Wingdings" w:hint="default"/>
+      </w:rPr>
+    </w:lvl>
+    <w:lvl w:ilvl="3" w:tplc="18090001" w:tentative="1">
+      <w:start w:val="1"/>
+      <w:numFmt w:val="bullet"/>
+      <w:lvlText w:val=""/>
+      <w:lvlJc w:val="left"/>
+      <w:pPr>
+        <w:ind w:left="2520" w:hanging="360"/>
+      </w:pPr>
+      <w:rPr>
+        <w:rFonts w:ascii="Symbol" w:hAnsi="Symbol" w:hint="default"/>
+      </w:rPr>
+    </w:lvl>
+    <w:lvl w:ilvl="4" w:tplc="18090003" w:tentative="1">
+      <w:start w:val="1"/>
+      <w:numFmt w:val="bullet"/>
+      <w:lvlText w:val="o"/>
+      <w:lvlJc w:val="left"/>
+      <w:pPr>
+        <w:ind w:left="3240" w:hanging="360"/>
+      </w:pPr>
+      <w:rPr>
+        <w:rFonts w:ascii="Courier New" w:hAnsi="Courier New" w:cs="Courier New" w:hint="default"/>
+      </w:rPr>
+    </w:lvl>
+    <w:lvl w:ilvl="5" w:tplc="18090005" w:tentative="1">
+      <w:start w:val="1"/>
+      <w:numFmt w:val="bullet"/>
+      <w:lvlText w:val=""/>
+      <w:lvlJc w:val="left"/>
+      <w:pPr>
+        <w:ind w:left="3960" w:hanging="360"/>
+      </w:pPr>
+      <w:rPr>
+        <w:rFonts w:ascii="Wingdings" w:hAnsi="Wingdings" w:hint="default"/>
+      </w:rPr>
+    </w:lvl>
+    <w:lvl w:ilvl="6" w:tplc="18090001" w:tentative="1">
+      <w:start w:val="1"/>
+      <w:numFmt w:val="bullet"/>
+      <w:lvlText w:val=""/>
+      <w:lvlJc w:val="left"/>
+      <w:pPr>
+        <w:ind w:left="4680" w:hanging="360"/>
+      </w:pPr>
+      <w:rPr>
+        <w:rFonts w:ascii="Symbol" w:hAnsi="Symbol" w:hint="default"/>
+      </w:rPr>
+    </w:lvl>
+    <w:lvl w:ilvl="7" w:tplc="18090003" w:tentative="1">
+      <w:start w:val="1"/>
+      <w:numFmt w:val="bullet"/>
+      <w:lvlText w:val="o"/>
+      <w:lvlJc w:val="left"/>
+      <w:pPr>
+        <w:ind w:left="5400" w:hanging="360"/>
+      </w:pPr>
+      <w:rPr>
+        <w:rFonts w:ascii="Courier New" w:hAnsi="Courier New" w:cs="Courier New" w:hint="default"/>
+      </w:rPr>
+    </w:lvl>
+    <w:lvl w:ilvl="8" w:tplc="18090005" w:tentative="1">
+      <w:start w:val="1"/>
+      <w:numFmt w:val="bullet"/>
+      <w:lvlText w:val=""/>
+      <w:lvlJc w:val="left"/>
+      <w:pPr>
+        <w:ind w:left="6120" w:hanging="360"/>
+      </w:pPr>
+      <w:rPr>
+        <w:rFonts w:ascii="Wingdings" w:hAnsi="Wingdings" w:hint="default"/>
+      </w:rPr>
+    </w:lvl>
+  </w:abstractNum>
+  <w:abstractNum w:abstractNumId="1" w15:restartNumberingAfterBreak="0">
+    <w:nsid w:val="62082117"/>
+    <w:multiLevelType w:val="hybridMultilevel"/>
+    <w:tmpl w:val="6F20AEC4"/>
+    <w:lvl w:ilvl="0" w:tplc="18090001">
+      <w:start w:val="1"/>
+      <w:numFmt w:val="bullet"/>
+      <w:lvlText w:val=""/>
+      <w:lvlJc w:val="left"/>
+      <w:pPr>
+        <w:ind w:left="3600" w:hanging="360"/>
+      </w:pPr>
+      <w:rPr>
+        <w:rFonts w:ascii="Symbol" w:hAnsi="Symbol" w:hint="default"/>
+      </w:rPr>
+    </w:lvl>
+    <w:lvl w:ilvl="1" w:tplc="18090003" w:tentative="1">
+      <w:start w:val="1"/>
+      <w:numFmt w:val="bullet"/>
+      <w:lvlText w:val="o"/>
+      <w:lvlJc w:val="left"/>
+      <w:pPr>
+        <w:ind w:left="4320" w:hanging="360"/>
+      </w:pPr>
+      <w:rPr>
+        <w:rFonts w:ascii="Courier New" w:hAnsi="Courier New" w:cs="Courier New" w:hint="default"/>
+      </w:rPr>
+    </w:lvl>
+    <w:lvl w:ilvl="2" w:tplc="18090005" w:tentative="1">
+      <w:start w:val="1"/>
+      <w:numFmt w:val="bullet"/>
+      <w:lvlText w:val=""/>
+      <w:lvlJc w:val="left"/>
+      <w:pPr>
+        <w:ind w:left="5040" w:hanging="360"/>
+      </w:pPr>
+      <w:rPr>
+        <w:rFonts w:ascii="Wingdings" w:hAnsi="Wingdings" w:hint="default"/>
+      </w:rPr>
+    </w:lvl>
+    <w:lvl w:ilvl="3" w:tplc="18090001" w:tentative="1">
+      <w:start w:val="1"/>
+      <w:numFmt w:val="bullet"/>
+      <w:lvlText w:val=""/>
+      <w:lvlJc w:val="left"/>
+      <w:pPr>
+        <w:ind w:left="5760" w:hanging="360"/>
+      </w:pPr>
+      <w:rPr>
+        <w:rFonts w:ascii="Symbol" w:hAnsi="Symbol" w:hint="default"/>
+      </w:rPr>
+    </w:lvl>
+    <w:lvl w:ilvl="4" w:tplc="18090003" w:tentative="1">
+      <w:start w:val="1"/>
+      <w:numFmt w:val="bullet"/>
+      <w:lvlText w:val="o"/>
+      <w:lvlJc w:val="left"/>
+      <w:pPr>
+        <w:ind w:left="6480" w:hanging="360"/>
+      </w:pPr>
+      <w:rPr>
+        <w:rFonts w:ascii="Courier New" w:hAnsi="Courier New" w:cs="Courier New" w:hint="default"/>
+      </w:rPr>
+    </w:lvl>
+    <w:lvl w:ilvl="5" w:tplc="18090005" w:tentative="1">
+      <w:start w:val="1"/>
+      <w:numFmt w:val="bullet"/>
+      <w:lvlText w:val=""/>
+      <w:lvlJc w:val="left"/>
+      <w:pPr>
+        <w:ind w:left="7200" w:hanging="360"/>
+      </w:pPr>
+      <w:rPr>
+        <w:rFonts w:ascii="Wingdings" w:hAnsi="Wingdings" w:hint="default"/>
+      </w:rPr>
+    </w:lvl>
+    <w:lvl w:ilvl="6" w:tplc="18090001" w:tentative="1">
+      <w:start w:val="1"/>
+      <w:numFmt w:val="bullet"/>
+      <w:lvlText w:val=""/>
+      <w:lvlJc w:val="left"/>
+      <w:pPr>
+        <w:ind w:left="7920" w:hanging="360"/>
+      </w:pPr>
+      <w:rPr>
+        <w:rFonts w:ascii="Symbol" w:hAnsi="Symbol" w:hint="default"/>
+      </w:rPr>
+    </w:lvl>
+    <w:lvl w:ilvl="7" w:tplc="18090003" w:tentative="1">
+      <w:start w:val="1"/>
+      <w:numFmt w:val="bullet"/>
+      <w:lvlText w:val="o"/>
+      <w:lvlJc w:val="left"/>
+      <w:pPr>
+        <w:ind w:left="8640" w:hanging="360"/>
+      </w:pPr>
+      <w:rPr>
+        <w:rFonts w:ascii="Courier New" w:hAnsi="Courier New" w:cs="Courier New" w:hint="default"/>
+      </w:rPr>
+    </w:lvl>
+    <w:lvl w:ilvl="8" w:tplc="18090005" w:tentative="1">
+      <w:start w:val="1"/>
+      <w:numFmt w:val="bullet"/>
+      <w:lvlText w:val=""/>
+      <w:lvlJc w:val="left"/>
+      <w:pPr>
+        <w:ind w:left="9360" w:hanging="360"/>
+      </w:pPr>
+      <w:rPr>
+        <w:rFonts w:ascii="Wingdings" w:hAnsi="Wingdings" w:hint="default"/>
+      </w:rPr>
+    </w:lvl>
+  </w:abstractNum>
+  <w:num w:numId="1" w16cid:durableId="689340073">
+    <w:abstractNumId w:val="1"/>
+  </w:num>
+  <w:num w:numId="2" w16cid:durableId="1114404199">
+    <w:abstractNumId w:val="0"/>
+  </w:num>
+</w:numbering>
 </file>
 
 <file path=word/styles.xml><?xml version="1.0" encoding="utf-8"?>
@@ -3931,6 +4827,42 @@
       <w:shd w:val="clear" w:color="auto" w:fill="E1DFDD"/>
     </w:rPr>
   </w:style>
+  <w:style w:type="character" w:styleId="FollowedHyperlink">
+    <w:name w:val="FollowedHyperlink"/>
+    <w:basedOn w:val="DefaultParagraphFont"/>
+    <w:uiPriority w:val="99"/>
+    <w:semiHidden/>
+    <w:unhideWhenUsed/>
+    <w:rsid w:val="00FF289C"/>
+    <w:rPr>
+      <w:color w:val="954F72" w:themeColor="followedHyperlink"/>
+      <w:u w:val="single"/>
+    </w:rPr>
+  </w:style>
+  <w:style w:type="paragraph" w:styleId="ListParagraph">
+    <w:name w:val="List Paragraph"/>
+    <w:basedOn w:val="Normal"/>
+    <w:uiPriority w:val="34"/>
+    <w:qFormat/>
+    <w:rsid w:val="00C170ED"/>
+    <w:pPr>
+      <w:ind w:left="720"/>
+      <w:contextualSpacing/>
+    </w:pPr>
+  </w:style>
+  <w:style w:type="paragraph" w:styleId="TOC3">
+    <w:name w:val="toc 3"/>
+    <w:basedOn w:val="Normal"/>
+    <w:next w:val="Normal"/>
+    <w:autoRedefine/>
+    <w:uiPriority w:val="39"/>
+    <w:unhideWhenUsed/>
+    <w:rsid w:val="00D95FC4"/>
+    <w:pPr>
+      <w:spacing w:after="100"/>
+      <w:ind w:left="440"/>
+    </w:pPr>
+  </w:style>
 </w:styles>
 </file>
 
@@ -4284,7 +5216,7 @@
     <b:Month>May</b:Month>
     <b:Day>23</b:Day>
     <b:URL>https://www.thepearlpost.com/16053/tech/instagram-steals-ideas-from-other-apps/</b:URL>
-    <b:RefOrder>2</b:RefOrder>
+    <b:RefOrder>3</b:RefOrder>
   </b:Source>
   <b:Source>
     <b:Tag>Dja14</b:Tag>
@@ -4301,7 +5233,86 @@
     <b:Month>Oct</b:Month>
     <b:Day>22</b:Day>
     <b:URL>https://web.archive.org/web/20141022004624/https://docs.djangoproject.com/en/1.7/faq/general/#is-django-stable</b:URL>
-    <b:RefOrder>3</b:RefOrder>
+    <b:RefOrder>5</b:RefOrder>
+  </b:Source>
+  <b:Source>
+    <b:Tag>Ins11</b:Tag>
+    <b:SourceType>InternetSite</b:SourceType>
+    <b:Guid>{CB4D7231-72AE-40B9-AFFF-168C74673F1E}</b:Guid>
+    <b:Title>What Powers Instagram: Hundreds of Instances, Dozens of Technologies</b:Title>
+    <b:Year>2011</b:Year>
+    <b:Author>
+      <b:Author>
+        <b:Corporate>Instagram</b:Corporate>
+      </b:Author>
+    </b:Author>
+    <b:InternetSiteTitle>Instagram</b:InternetSiteTitle>
+    <b:Month>Dec</b:Month>
+    <b:Day>2</b:Day>
+    <b:URL>https://instagram-engineering.com/what-powers-instagram-hundreds-of-instances-dozens-of-technologies-adf2e22da2ad</b:URL>
+    <b:RefOrder>6</b:RefOrder>
+  </b:Source>
+  <b:Source>
+    <b:Tag>Fai22</b:Tag>
+    <b:SourceType>InternetSite</b:SourceType>
+    <b:Guid>{0E514004-27AA-4EBA-9AC6-C0B0AB62817A}</b:Guid>
+    <b:Author>
+      <b:Author>
+        <b:Corporate>Failory</b:Corporate>
+      </b:Author>
+    </b:Author>
+    <b:Title>25 Failed Social Media Startups &amp; their Case Studies</b:Title>
+    <b:InternetSiteTitle>Failory</b:InternetSiteTitle>
+    <b:Year>2022</b:Year>
+    <b:Month>Mar</b:Month>
+    <b:Day>27</b:Day>
+    <b:URL>https://www.failory.com/startups/social-media-failures</b:URL>
+    <b:RefOrder>7</b:RefOrder>
+  </b:Source>
+  <b:Source>
+    <b:Tag>Arm18</b:Tag>
+    <b:SourceType>InternetSite</b:SourceType>
+    <b:Guid>{2843BCB8-E41D-4A76-9054-5A92DDC9D967}</b:Guid>
+    <b:Author>
+      <b:Author>
+        <b:NameList>
+          <b:Person>
+            <b:Last>Casey</b:Last>
+            <b:First>Armina</b:First>
+            <b:Middle>Ligaya and Liam</b:Middle>
+          </b:Person>
+        </b:NameList>
+      </b:Author>
+    </b:Author>
+    <b:Title>Bank employee charged with child luring, sexual assault in Toronto</b:Title>
+    <b:InternetSiteTitle>CTVNews</b:InternetSiteTitle>
+    <b:Year>2018</b:Year>
+    <b:Month>Jul</b:Month>
+    <b:Day>11</b:Day>
+    <b:URL>https://www.ctvnews.ca/business/bank-employee-charged-with-child-luring-sexual-assault-in-toronto-1.4009394</b:URL>
+    <b:RefOrder>2</b:RefOrder>
+  </b:Source>
+  <b:Source>
+    <b:Tag>Dan22</b:Tag>
+    <b:SourceType>InternetSite</b:SourceType>
+    <b:Guid>{C70E164E-E4EE-4FEE-AFF2-C3D86A341744}</b:Guid>
+    <b:Author>
+      <b:Author>
+        <b:NameList>
+          <b:Person>
+            <b:Last>Milmo</b:Last>
+            <b:First>Dan</b:First>
+          </b:Person>
+        </b:NameList>
+      </b:Author>
+    </b:Author>
+    <b:Title>Instagram rolls back some changes to app after user backlash</b:Title>
+    <b:InternetSiteTitle>Guardian </b:InternetSiteTitle>
+    <b:Year>2022</b:Year>
+    <b:Month>Jul</b:Month>
+    <b:Day>28</b:Day>
+    <b:URL>https://www.theguardian.com/technology/2022/jul/28/instagram-rolls-back-some-changes-to-app</b:URL>
+    <b:RefOrder>4</b:RefOrder>
   </b:Source>
 </b:Sources>
 </file>
@@ -4315,7 +5326,7 @@
 </file>
 
 <file path=customXml/itemProps2.xml><?xml version="1.0" encoding="utf-8"?>
-<ds:datastoreItem xmlns:ds="http://schemas.openxmlformats.org/officeDocument/2006/customXml" ds:itemID="{B0584510-A494-4BAD-8A7B-C8E7A3A1D8FE}">
+<ds:datastoreItem xmlns:ds="http://schemas.openxmlformats.org/officeDocument/2006/customXml" ds:itemID="{C7F2B70E-88C6-4D2E-B723-7493F79E385B}">
   <ds:schemaRefs>
     <ds:schemaRef ds:uri="http://schemas.openxmlformats.org/officeDocument/2006/bibliography"/>
   </ds:schemaRefs>

--- a/docs/research.docx
+++ b/docs/research.docx
@@ -2115,18 +2115,18 @@
       <w:pPr>
         <w:pStyle w:val="Heading1"/>
       </w:pPr>
-      <w:bookmarkStart w:id="1" w:name="_Hlk115953926"/>
-      <w:bookmarkStart w:id="2" w:name="_Toc116032160"/>
+      <w:bookmarkStart w:id="1" w:name="_Toc116032160"/>
+      <w:bookmarkStart w:id="2" w:name="_Hlk115953926"/>
       <w:r>
         <w:lastRenderedPageBreak/>
         <w:t>Section 1: Detailed Discussion x 1 Page</w:t>
       </w:r>
-      <w:bookmarkEnd w:id="2"/>
+      <w:bookmarkEnd w:id="1"/>
       <w:r>
         <w:t xml:space="preserve"> </w:t>
       </w:r>
     </w:p>
-    <w:bookmarkEnd w:id="1"/>
+    <w:bookmarkEnd w:id="2"/>
     <w:p>
       <w:pPr>
         <w:pStyle w:val="IntenseQuote"/>
@@ -2471,13 +2471,8 @@
               <w:t xml:space="preserve">Yik-Yak was my main inspiration originally, </w:t>
             </w:r>
             <w:r>
-              <w:t xml:space="preserve">so on face value view there’s a </w:t>
-            </w:r>
-            <w:proofErr w:type="gramStart"/>
-            <w:r>
-              <w:t>lot</w:t>
-            </w:r>
-            <w:proofErr w:type="gramEnd"/>
+              <w:t>so on face value view there’s a lot</w:t>
+            </w:r>
             <w:r>
               <w:t xml:space="preserve"> features</w:t>
             </w:r>
@@ -2541,15 +2536,7 @@
               <w:t xml:space="preserve">Twitter’s algorithm recommends </w:t>
             </w:r>
             <w:r>
-              <w:t xml:space="preserve">local content but also global content. There </w:t>
-            </w:r>
-            <w:proofErr w:type="gramStart"/>
-            <w:r>
-              <w:t>is</w:t>
-            </w:r>
-            <w:proofErr w:type="gramEnd"/>
-            <w:r>
-              <w:t xml:space="preserve"> various sub-cultures within this local content such as ‘Irish-Twitter’ and ‘Emo-Twitter’. I think these </w:t>
+              <w:t xml:space="preserve">local content but also global content. There is various sub-cultures within this local content such as ‘Irish-Twitter’ and ‘Emo-Twitter’. I think these </w:t>
             </w:r>
             <w:r>
               <w:t>micro</w:t>
@@ -2618,15 +2605,7 @@
               <w:jc w:val="center"/>
             </w:pPr>
             <w:r>
-              <w:t xml:space="preserve">Whisper is an anonymous messaging app that spawned out of the same idea as </w:t>
-            </w:r>
-            <w:proofErr w:type="spellStart"/>
-            <w:r>
-              <w:t>Yik</w:t>
-            </w:r>
-            <w:proofErr w:type="spellEnd"/>
-            <w:r>
-              <w:t>-Yak.</w:t>
+              <w:t>Whisper is an anonymous messaging app that spawned out of the same idea as Yik-Yak.</w:t>
             </w:r>
           </w:p>
         </w:tc>
@@ -2770,23 +2749,7 @@
               <w:jc w:val="center"/>
             </w:pPr>
             <w:r>
-              <w:t xml:space="preserve">By </w:t>
-            </w:r>
-            <w:proofErr w:type="gramStart"/>
-            <w:r>
-              <w:t>it’s</w:t>
-            </w:r>
-            <w:proofErr w:type="gramEnd"/>
-            <w:r>
-              <w:t xml:space="preserve"> nature my site will be more similar to Twitter or previous forms of </w:t>
-            </w:r>
-            <w:proofErr w:type="spellStart"/>
-            <w:r>
-              <w:t>Yik</w:t>
-            </w:r>
-            <w:proofErr w:type="spellEnd"/>
-            <w:r>
-              <w:t>-Yak.</w:t>
+              <w:t>By it’s nature my site will be more similar to Twitter or previous forms of Yik-Yak.</w:t>
             </w:r>
           </w:p>
           <w:p>
@@ -2845,6 +2808,17 @@
     </w:tbl>
     <w:p/>
     <w:p>
+      <w:r>
+        <w:lastRenderedPageBreak/>
+        <w:t>When comparing however, I think an import thing to note for myself is that I am not trying to reinvent the wheel as cool as it would be to. Implementing one of these websites catalogue of features would be impressive for an individual. There is massive complexities behind these applications I can only hope to represent in my own application.</w:t>
+      </w:r>
+    </w:p>
+    <w:p>
+      <w:r>
+        <w:br w:type="page"/>
+      </w:r>
+    </w:p>
+    <w:p>
       <w:pPr>
         <w:pStyle w:val="Heading1"/>
       </w:pPr>
@@ -3062,15 +3036,7 @@
         <w:t xml:space="preserve"> </w:t>
       </w:r>
       <w:r>
-        <w:t xml:space="preserve">which means that you can host your site freely on a .io </w:t>
-      </w:r>
-      <w:proofErr w:type="spellStart"/>
-      <w:r>
-        <w:t>url</w:t>
-      </w:r>
-      <w:proofErr w:type="spellEnd"/>
-      <w:r>
-        <w:t xml:space="preserve">, this I believe will be my solution to hosting my site should that be a requirement of our project. </w:t>
+        <w:t xml:space="preserve">which means that you can host your site freely on a .io url, this I believe will be my solution to hosting my site should that be a requirement of our project. </w:t>
       </w:r>
     </w:p>
     <w:p>
@@ -3100,37 +3066,36 @@
       </w:r>
     </w:p>
     <w:p>
+      <w:r>
+        <w:t xml:space="preserve">While working in SAP I had to create a project with a group and we struggle significantly to implement a working database even when we were allowed to use whatever we were comfortable with. </w:t>
+      </w:r>
+    </w:p>
+    <w:p/>
+    <w:p/>
+    <w:p/>
+    <w:p/>
+    <w:p/>
+    <w:p/>
+    <w:p/>
+    <w:p>
       <w:pPr>
         <w:pStyle w:val="Heading2"/>
       </w:pPr>
       <w:bookmarkStart w:id="12" w:name="_Toc116032170"/>
       <w:r>
+        <w:lastRenderedPageBreak/>
         <w:t>Libraries</w:t>
       </w:r>
       <w:bookmarkEnd w:id="12"/>
     </w:p>
     <w:p>
       <w:hyperlink r:id="rId12" w:history="1">
-        <w:proofErr w:type="spellStart"/>
         <w:r>
           <w:rPr>
             <w:rStyle w:val="Hyperlink"/>
           </w:rPr>
-          <w:t>Moc</w:t>
+          <w:t>Mockaroo</w:t>
         </w:r>
-        <w:r>
-          <w:rPr>
-            <w:rStyle w:val="Hyperlink"/>
-          </w:rPr>
-          <w:t>k</w:t>
-        </w:r>
-        <w:r>
-          <w:rPr>
-            <w:rStyle w:val="Hyperlink"/>
-          </w:rPr>
-          <w:t>aroo</w:t>
-        </w:r>
-        <w:proofErr w:type="spellEnd"/>
       </w:hyperlink>
       <w:r>
         <w:t xml:space="preserve"> provide me with some </w:t>
@@ -3172,6 +3137,9 @@
     <w:p>
       <w:r>
         <w:t>Below is an example of the generated user information,</w:t>
+      </w:r>
+      <w:r>
+        <w:t xml:space="preserve"> while they aren’t near real they’ll be fine for making a mocking appearance of an online user database.</w:t>
       </w:r>
     </w:p>
     <w:p>
